--- a/Project 3/Matthew Slusser Final Project Report.docx
+++ b/Project 3/Matthew Slusser Final Project Report.docx
@@ -193,8 +193,4055 @@
     </w:p>
     <w:p>
       <w:pPr>
-        <w:jc w:val="both"/>
-        <w:rPr>
+        <w:spacing w:before="240"/>
+        <w:rPr>
+          <w:rFonts w:asciiTheme="majorHAnsi" w:eastAsia="Calibri" w:hAnsiTheme="majorHAnsi" w:cstheme="majorHAnsi"/>
+          <w:sz w:val="36"/>
+          <w:szCs w:val="36"/>
+        </w:rPr>
+      </w:pPr>
+      <w:r>
+        <w:rPr>
+          <w:rFonts w:asciiTheme="majorHAnsi" w:eastAsia="Calibri" w:hAnsiTheme="majorHAnsi" w:cstheme="majorHAnsi"/>
+          <w:sz w:val="36"/>
+          <w:szCs w:val="36"/>
+        </w:rPr>
+        <w:lastRenderedPageBreak/>
+        <w:t>Introduction</w:t>
+      </w:r>
+    </w:p>
+    <w:p>
+      <w:pPr>
+        <w:rPr>
+          <w:rFonts w:asciiTheme="majorHAnsi" w:eastAsia="Calibri" w:hAnsiTheme="majorHAnsi" w:cstheme="majorHAnsi"/>
+          <w:sz w:val="32"/>
+          <w:szCs w:val="32"/>
+        </w:rPr>
+      </w:pPr>
+      <w:r>
+        <w:rPr>
+          <w:rFonts w:asciiTheme="majorHAnsi" w:eastAsia="Calibri" w:hAnsiTheme="majorHAnsi" w:cstheme="majorHAnsi"/>
+          <w:sz w:val="32"/>
+          <w:szCs w:val="32"/>
+        </w:rPr>
+        <w:t>Motivation</w:t>
+      </w:r>
+    </w:p>
+    <w:p>
+      <w:pPr>
+        <w:rPr>
+          <w:rFonts w:ascii="Times New Roman" w:eastAsia="Calibri" w:hAnsi="Times New Roman" w:cs="Times New Roman"/>
+          <w:sz w:val="24"/>
+          <w:szCs w:val="24"/>
+        </w:rPr>
+      </w:pPr>
+      <w:r>
+        <w:rPr>
+          <w:rFonts w:ascii="Times New Roman" w:eastAsia="Calibri" w:hAnsi="Times New Roman" w:cs="Times New Roman"/>
+          <w:sz w:val="24"/>
+          <w:szCs w:val="24"/>
+        </w:rPr>
+        <w:t>For my final project I decided to look at the elevators of the Fritz and Delores Russ Engineering Center. The lobby of Russ has two notoriously slow elevators, which by default appear to operate such that when someone presses the call button on any floor, if one of the elevators is free it travels to the requested floor. After dropping off its rider, the elevator remains idle or parked on that floor until the call button and pressed again and the cycle repeats. For this project, what I wanted to know was if a different idle scheduling strategy was used, could it reduce the average wait time for riders.</w:t>
+      </w:r>
+      <w:r>
+        <w:rPr>
+          <w:rFonts w:ascii="Times New Roman" w:eastAsia="Calibri" w:hAnsi="Times New Roman" w:cs="Times New Roman"/>
+          <w:sz w:val="24"/>
+          <w:szCs w:val="24"/>
+        </w:rPr>
+        <w:t xml:space="preserve"> </w:t>
+      </w:r>
+      <w:r>
+        <w:rPr>
+          <w:rFonts w:ascii="Times New Roman" w:eastAsia="Calibri" w:hAnsi="Times New Roman" w:cs="Times New Roman"/>
+          <w:sz w:val="24"/>
+          <w:szCs w:val="24"/>
+        </w:rPr>
+        <w:t xml:space="preserve">My goal for the project was to consider three alternative idle scheduling strategies for the elevators and see if any of them were able to produce an average wait time less than the default configuration. After creating the sequence of events for the default configuration I would make three variations to it. One </w:t>
+      </w:r>
+      <w:r>
+        <w:rPr>
+          <w:rFonts w:ascii="Times New Roman" w:eastAsia="Calibri" w:hAnsi="Times New Roman" w:cs="Times New Roman"/>
+          <w:sz w:val="24"/>
+          <w:szCs w:val="24"/>
+        </w:rPr>
+        <w:t>where the elevators idle on the first floor, one where the elevators move sequentially, and one where the elevators idle on the first and fourth floors. After creating the four configurations I’m looking at, I will collect and report some statistics for comparison.</w:t>
+      </w:r>
+    </w:p>
+    <w:p>
+      <w:pPr>
+        <w:rPr>
+          <w:rFonts w:asciiTheme="majorHAnsi" w:eastAsia="Calibri" w:hAnsiTheme="majorHAnsi" w:cstheme="majorHAnsi"/>
+          <w:sz w:val="32"/>
+          <w:szCs w:val="32"/>
+        </w:rPr>
+      </w:pPr>
+    </w:p>
+    <w:p>
+      <w:pPr>
+        <w:rPr>
+          <w:rFonts w:ascii="Calibri" w:eastAsia="Calibri" w:hAnsi="Calibri" w:cs="Calibri"/>
+          <w:sz w:val="36"/>
+          <w:szCs w:val="36"/>
+        </w:rPr>
+      </w:pPr>
+      <w:r>
+        <w:rPr>
+          <w:rFonts w:ascii="Calibri" w:eastAsia="Calibri" w:hAnsi="Calibri" w:cs="Calibri"/>
+          <w:sz w:val="36"/>
+          <w:szCs w:val="36"/>
+        </w:rPr>
+        <w:br w:type="page"/>
+      </w:r>
+    </w:p>
+    <w:p>
+      <w:pPr>
+        <w:spacing w:before="240"/>
+        <w:rPr>
+          <w:rFonts w:asciiTheme="majorHAnsi" w:eastAsia="Calibri" w:hAnsiTheme="majorHAnsi" w:cstheme="majorHAnsi"/>
+          <w:sz w:val="36"/>
+          <w:szCs w:val="36"/>
+        </w:rPr>
+      </w:pPr>
+      <w:r>
+        <w:rPr>
+          <w:rFonts w:asciiTheme="majorHAnsi" w:eastAsia="Calibri" w:hAnsiTheme="majorHAnsi" w:cstheme="majorHAnsi"/>
+          <w:sz w:val="36"/>
+          <w:szCs w:val="36"/>
+        </w:rPr>
+        <w:lastRenderedPageBreak/>
+        <w:t>System</w:t>
+      </w:r>
+    </w:p>
+    <w:p>
+      <w:pPr>
+        <w:rPr>
+          <w:rFonts w:asciiTheme="majorHAnsi" w:eastAsia="Calibri" w:hAnsiTheme="majorHAnsi" w:cstheme="majorHAnsi"/>
+          <w:sz w:val="32"/>
+          <w:szCs w:val="32"/>
+        </w:rPr>
+      </w:pPr>
+      <w:r>
+        <w:rPr>
+          <w:rFonts w:asciiTheme="majorHAnsi" w:eastAsia="Calibri" w:hAnsiTheme="majorHAnsi" w:cstheme="majorHAnsi"/>
+          <w:sz w:val="32"/>
+          <w:szCs w:val="32"/>
+        </w:rPr>
+        <w:t>System Configurations</w:t>
+      </w:r>
+    </w:p>
+    <w:p>
+      <w:pPr>
+        <w:rPr>
+          <w:rFonts w:ascii="Times New Roman" w:eastAsia="Calibri" w:hAnsi="Times New Roman" w:cs="Times New Roman"/>
+          <w:sz w:val="24"/>
+          <w:szCs w:val="24"/>
+        </w:rPr>
+      </w:pPr>
+      <w:r>
+        <w:rPr>
+          <w:rFonts w:ascii="Times New Roman" w:eastAsia="Calibri" w:hAnsi="Times New Roman" w:cs="Times New Roman"/>
+          <w:sz w:val="24"/>
+          <w:szCs w:val="24"/>
+        </w:rPr>
+        <w:t xml:space="preserve">The default configuration for the elevator operation is the base class that I used when making this simulation. The default </w:t>
+      </w:r>
+      <w:r>
+        <w:rPr>
+          <w:rFonts w:ascii="Times New Roman" w:eastAsia="Calibri" w:hAnsi="Times New Roman" w:cs="Times New Roman"/>
+          <w:sz w:val="24"/>
+          <w:szCs w:val="24"/>
+        </w:rPr>
+        <w:t xml:space="preserve">class elevator configurations does not even implement the rider simulation, instead I elected for that to be implemented by extending this default configuration. The default class for this does handle some useful functions that all configurations make use of; namely the selection of the servicing elevator, starting and ending floor selection, and calculation of floor differences for use in travel time calculation. The default elevator works as described above, moving between floors when called and idling where it was last left. </w:t>
+      </w:r>
+    </w:p>
+    <w:p>
+      <w:pPr>
+        <w:rPr>
+          <w:rFonts w:ascii="Times New Roman" w:eastAsia="Calibri" w:hAnsi="Times New Roman" w:cs="Times New Roman"/>
+          <w:sz w:val="24"/>
+          <w:szCs w:val="24"/>
+        </w:rPr>
+      </w:pPr>
+      <w:r>
+        <w:rPr>
+          <w:rFonts w:ascii="Times New Roman" w:eastAsia="Calibri" w:hAnsi="Times New Roman" w:cs="Times New Roman"/>
+          <w:sz w:val="24"/>
+          <w:szCs w:val="24"/>
+        </w:rPr>
+        <w:t xml:space="preserve">The configuration </w:t>
+      </w:r>
+      <w:r>
+        <w:rPr>
+          <w:rFonts w:ascii="Times New Roman" w:eastAsia="Calibri" w:hAnsi="Times New Roman" w:cs="Times New Roman"/>
+          <w:sz w:val="24"/>
+          <w:szCs w:val="24"/>
+        </w:rPr>
+        <w:t xml:space="preserve">I call </w:t>
+      </w:r>
+      <w:r>
+        <w:rPr>
+          <w:rFonts w:ascii="Times New Roman" w:eastAsia="Calibri" w:hAnsi="Times New Roman" w:cs="Times New Roman"/>
+          <w:sz w:val="24"/>
+          <w:szCs w:val="24"/>
+        </w:rPr>
+        <w:t>idle one</w:t>
+      </w:r>
+      <w:r>
+        <w:rPr>
+          <w:rFonts w:ascii="Times New Roman" w:eastAsia="Calibri" w:hAnsi="Times New Roman" w:cs="Times New Roman"/>
+          <w:sz w:val="24"/>
+          <w:szCs w:val="24"/>
+        </w:rPr>
+        <w:t>,</w:t>
+      </w:r>
+      <w:r>
+        <w:rPr>
+          <w:rFonts w:ascii="Times New Roman" w:eastAsia="Calibri" w:hAnsi="Times New Roman" w:cs="Times New Roman"/>
+          <w:sz w:val="24"/>
+          <w:szCs w:val="24"/>
+        </w:rPr>
+        <w:t xml:space="preserve"> </w:t>
+      </w:r>
+      <w:r>
+        <w:rPr>
+          <w:rFonts w:ascii="Times New Roman" w:eastAsia="Calibri" w:hAnsi="Times New Roman" w:cs="Times New Roman"/>
+          <w:sz w:val="24"/>
+          <w:szCs w:val="24"/>
+        </w:rPr>
+        <w:t>works the same as the default configuration until the doors close after the rider has gotten off. If there is no queue for the elevator at that time, it will return itself to the first floor. If there is a queue it stays where it is to be later called and moved to its next location.</w:t>
+      </w:r>
+    </w:p>
+    <w:p>
+      <w:pPr>
+        <w:rPr>
+          <w:rFonts w:ascii="Times New Roman" w:eastAsia="Calibri" w:hAnsi="Times New Roman" w:cs="Times New Roman"/>
+          <w:sz w:val="24"/>
+          <w:szCs w:val="24"/>
+        </w:rPr>
+      </w:pPr>
+      <w:r>
+        <w:rPr>
+          <w:rFonts w:ascii="Times New Roman" w:eastAsia="Calibri" w:hAnsi="Times New Roman" w:cs="Times New Roman"/>
+          <w:sz w:val="24"/>
+          <w:szCs w:val="24"/>
+        </w:rPr>
+        <w:t>The sequential configuration had a similar change to its idle configuration, but with an additional change made to elevator selection. In this configuration elevator one always moves up while elevator two always moves down. Additionally, it will send elevator one back down to the first floor if it gets to the third or fourth floor but only if it has no queue and will send elevator two up to the fourth floor if it goes down to the second or first floor, also only if the elevator has no queue.</w:t>
+      </w:r>
+    </w:p>
+    <w:p>
+      <w:pPr>
+        <w:rPr>
+          <w:rFonts w:ascii="Times New Roman" w:eastAsia="Calibri" w:hAnsi="Times New Roman" w:cs="Times New Roman"/>
+          <w:sz w:val="24"/>
+          <w:szCs w:val="24"/>
+        </w:rPr>
+      </w:pPr>
+      <w:r>
+        <w:rPr>
+          <w:rFonts w:ascii="Times New Roman" w:eastAsia="Calibri" w:hAnsi="Times New Roman" w:cs="Times New Roman"/>
+          <w:sz w:val="24"/>
+          <w:szCs w:val="24"/>
+        </w:rPr>
+        <w:t>In my final configuration, one-four, once again it is similar to the default configuration expect the elevators will return to the first and fourth floor if they have no queue.</w:t>
+      </w:r>
+    </w:p>
+    <w:p>
+      <w:pPr>
+        <w:rPr>
+          <w:rFonts w:asciiTheme="majorHAnsi" w:eastAsia="Calibri" w:hAnsiTheme="majorHAnsi" w:cstheme="majorHAnsi"/>
+          <w:sz w:val="32"/>
+          <w:szCs w:val="32"/>
+        </w:rPr>
+      </w:pPr>
+      <w:r>
+        <w:rPr>
+          <w:rFonts w:asciiTheme="majorHAnsi" w:eastAsia="Calibri" w:hAnsiTheme="majorHAnsi" w:cstheme="majorHAnsi"/>
+          <w:sz w:val="32"/>
+          <w:szCs w:val="32"/>
+        </w:rPr>
+        <w:t>Assumptions</w:t>
+      </w:r>
+    </w:p>
+    <w:p>
+      <w:pPr>
+        <w:rPr>
+          <w:rFonts w:ascii="Times New Roman" w:eastAsia="Calibri" w:hAnsi="Times New Roman" w:cs="Times New Roman"/>
+          <w:sz w:val="24"/>
+          <w:szCs w:val="24"/>
+        </w:rPr>
+      </w:pPr>
+      <w:r>
+        <w:rPr>
+          <w:rFonts w:ascii="Times New Roman" w:eastAsia="Calibri" w:hAnsi="Times New Roman" w:cs="Times New Roman"/>
+          <w:sz w:val="24"/>
+          <w:szCs w:val="24"/>
+        </w:rPr>
+        <w:lastRenderedPageBreak/>
+        <w:t>In creating my simulation, I had to make many assumptions. The assumptions I made that I think had the biggest impact relate to the distribution of</w:t>
+      </w:r>
+      <w:r>
+        <w:rPr>
+          <w:rFonts w:ascii="Times New Roman" w:eastAsia="Calibri" w:hAnsi="Times New Roman" w:cs="Times New Roman"/>
+          <w:sz w:val="24"/>
+          <w:szCs w:val="24"/>
+        </w:rPr>
+        <w:t xml:space="preserve"> the</w:t>
+      </w:r>
+      <w:r>
+        <w:rPr>
+          <w:rFonts w:ascii="Times New Roman" w:eastAsia="Calibri" w:hAnsi="Times New Roman" w:cs="Times New Roman"/>
+          <w:sz w:val="24"/>
+          <w:szCs w:val="24"/>
+        </w:rPr>
+        <w:t xml:space="preserve"> rider’s starting and ending floors. </w:t>
+      </w:r>
+      <w:r>
+        <w:rPr>
+          <w:rFonts w:ascii="Times New Roman" w:eastAsia="Calibri" w:hAnsi="Times New Roman" w:cs="Times New Roman"/>
+          <w:sz w:val="24"/>
+          <w:szCs w:val="24"/>
+        </w:rPr>
+        <w:t xml:space="preserve">For the selection of these two variable, I assumed that; </w:t>
+      </w:r>
+      <w:r>
+        <w:rPr>
+          <w:rFonts w:ascii="Times New Roman" w:eastAsia="Calibri" w:hAnsi="Times New Roman" w:cs="Times New Roman"/>
+          <w:sz w:val="24"/>
+          <w:szCs w:val="24"/>
+        </w:rPr>
+        <w:t>5% of people start in basement or</w:t>
+      </w:r>
+      <w:r>
+        <w:rPr>
+          <w:rFonts w:ascii="Times New Roman" w:eastAsia="Calibri" w:hAnsi="Times New Roman" w:cs="Times New Roman"/>
+          <w:sz w:val="24"/>
+          <w:szCs w:val="24"/>
+        </w:rPr>
+        <w:t xml:space="preserve"> on</w:t>
+      </w:r>
+      <w:r>
+        <w:rPr>
+          <w:rFonts w:ascii="Times New Roman" w:eastAsia="Calibri" w:hAnsi="Times New Roman" w:cs="Times New Roman"/>
+          <w:sz w:val="24"/>
+          <w:szCs w:val="24"/>
+        </w:rPr>
+        <w:t xml:space="preserve"> the maintenance level, 40% start on the first floor, 15% start on the second floor, 27% start on the third, lastly 13% start on the fourth floor.</w:t>
+      </w:r>
+      <w:r>
+        <w:rPr>
+          <w:rFonts w:ascii="Times New Roman" w:eastAsia="Calibri" w:hAnsi="Times New Roman" w:cs="Times New Roman"/>
+          <w:sz w:val="24"/>
+          <w:szCs w:val="24"/>
+        </w:rPr>
+        <w:t xml:space="preserve"> For ending floor selection, I assumed; </w:t>
+      </w:r>
+      <w:r>
+        <w:rPr>
+          <w:rFonts w:ascii="Times New Roman" w:eastAsia="Calibri" w:hAnsi="Times New Roman" w:cs="Times New Roman"/>
+          <w:sz w:val="24"/>
+          <w:szCs w:val="24"/>
+        </w:rPr>
+        <w:t>5% of people go to the basement or maintenance level, 45% end on the first floor, 15% end on the second floor, 25% end on the third floor, finally 10% end on the fourth floor.</w:t>
+      </w:r>
+      <w:r>
+        <w:rPr>
+          <w:rFonts w:ascii="Times New Roman" w:eastAsia="Calibri" w:hAnsi="Times New Roman" w:cs="Times New Roman"/>
+          <w:sz w:val="24"/>
+          <w:szCs w:val="24"/>
+        </w:rPr>
+        <w:t xml:space="preserve"> As you will later see in my results, I think these distributions lead to a bias towards the default scheduling configuration.</w:t>
+      </w:r>
+    </w:p>
+    <w:p>
+      <w:pPr>
+        <w:rPr>
+          <w:rFonts w:ascii="Times New Roman" w:eastAsia="Calibri" w:hAnsi="Times New Roman" w:cs="Times New Roman"/>
+          <w:sz w:val="24"/>
+          <w:szCs w:val="24"/>
+        </w:rPr>
+      </w:pPr>
+      <w:r>
+        <w:rPr>
+          <w:rFonts w:ascii="Times New Roman" w:eastAsia="Calibri" w:hAnsi="Times New Roman" w:cs="Times New Roman"/>
+          <w:sz w:val="24"/>
+          <w:szCs w:val="24"/>
+        </w:rPr>
+        <w:t xml:space="preserve">A less impactful assumption that I made was that no one </w:t>
+      </w:r>
+      <w:proofErr w:type="spellStart"/>
+      <w:r>
+        <w:rPr>
+          <w:rFonts w:ascii="Times New Roman" w:eastAsia="Calibri" w:hAnsi="Times New Roman" w:cs="Times New Roman"/>
+          <w:sz w:val="24"/>
+          <w:szCs w:val="24"/>
+        </w:rPr>
+        <w:t>bawks</w:t>
+      </w:r>
+      <w:proofErr w:type="spellEnd"/>
+      <w:r>
+        <w:rPr>
+          <w:rFonts w:ascii="Times New Roman" w:eastAsia="Calibri" w:hAnsi="Times New Roman" w:cs="Times New Roman"/>
+          <w:sz w:val="24"/>
+          <w:szCs w:val="24"/>
+        </w:rPr>
+        <w:t xml:space="preserve"> from the elevator, meaning after the call button was pressed someone is going to ride the elevator. I also assume that each arrival might not be a single person but can be considered a “batch” arrival where more people might show up and get in the elevator someone else called. I did not differentiate riders in such a way that a new rider would get in someone else’s elevator, this means only one person riding the elevator is treated the same as a “full” elevator.</w:t>
+      </w:r>
+    </w:p>
+    <w:p>
+      <w:pPr>
+        <w:rPr>
+          <w:rFonts w:ascii="Times New Roman" w:eastAsia="Calibri" w:hAnsi="Times New Roman" w:cs="Times New Roman"/>
+          <w:sz w:val="24"/>
+          <w:szCs w:val="24"/>
+        </w:rPr>
+      </w:pPr>
+      <w:r>
+        <w:rPr>
+          <w:rFonts w:ascii="Times New Roman" w:eastAsia="Calibri" w:hAnsi="Times New Roman" w:cs="Times New Roman"/>
+          <w:sz w:val="24"/>
+          <w:szCs w:val="24"/>
+        </w:rPr>
+        <w:t xml:space="preserve">Other marginally impactful assumptions I made are that the travel time between floors will remain relatively consistent but is not exact, it is estimated to be a uniformly distributed random variate within a range of 9.5 to 10.5. This range does come from real collected data that was quite uniform but with strict bounds, so this seemed to be the best case for such a bound variable. A similar story is seen for the time it took for the elevator doors to open and close, these had a bit more variation but for the data I was able to collect was also very bounded and uniformly distributed between 3.8 and 5.3 seconds. The last notable assumption I made was to use an exponentially distributed interarrival time with a mean value of 35 seconds. </w:t>
+      </w:r>
+      <w:r>
+        <w:rPr>
+          <w:rFonts w:ascii="Times New Roman" w:eastAsia="Calibri" w:hAnsi="Times New Roman" w:cs="Times New Roman"/>
+          <w:sz w:val="24"/>
+          <w:szCs w:val="24"/>
+        </w:rPr>
+        <w:t>I reasoned t</w:t>
+      </w:r>
+      <w:r>
+        <w:rPr>
+          <w:rFonts w:ascii="Times New Roman" w:eastAsia="Calibri" w:hAnsi="Times New Roman" w:cs="Times New Roman"/>
+          <w:sz w:val="24"/>
+          <w:szCs w:val="24"/>
+        </w:rPr>
+        <w:t xml:space="preserve">hat because I was concerned </w:t>
+      </w:r>
+      <w:r>
+        <w:rPr>
+          <w:rFonts w:ascii="Times New Roman" w:eastAsia="Calibri" w:hAnsi="Times New Roman" w:cs="Times New Roman"/>
+          <w:sz w:val="24"/>
+          <w:szCs w:val="24"/>
+        </w:rPr>
+        <w:t>with wait time and not throughput</w:t>
+      </w:r>
+      <w:r>
+        <w:rPr>
+          <w:rFonts w:ascii="Times New Roman" w:eastAsia="Calibri" w:hAnsi="Times New Roman" w:cs="Times New Roman"/>
+          <w:sz w:val="24"/>
+          <w:szCs w:val="24"/>
+        </w:rPr>
+        <w:t xml:space="preserve"> </w:t>
+      </w:r>
+      <w:r>
+        <w:rPr>
+          <w:rFonts w:ascii="Times New Roman" w:eastAsia="Calibri" w:hAnsi="Times New Roman" w:cs="Times New Roman"/>
+          <w:sz w:val="24"/>
+          <w:szCs w:val="24"/>
+        </w:rPr>
+        <w:t xml:space="preserve">in the system, so long as my </w:t>
+      </w:r>
+      <w:r>
+        <w:rPr>
+          <w:rFonts w:ascii="Times New Roman" w:eastAsia="Calibri" w:hAnsi="Times New Roman" w:cs="Times New Roman"/>
+          <w:sz w:val="24"/>
+          <w:szCs w:val="24"/>
+        </w:rPr>
+        <w:lastRenderedPageBreak/>
+        <w:t>interarrival rate did not overly saturate the elevators queue the impact of estimating this value instead of real-world data would be minimal. My final assumption is that I am not concerned with any case where the elevator is broken or otherwise inoperable.</w:t>
+      </w:r>
+    </w:p>
+    <w:p>
+      <w:pPr>
+        <w:rPr>
+          <w:rFonts w:asciiTheme="majorHAnsi" w:eastAsia="Calibri" w:hAnsiTheme="majorHAnsi" w:cstheme="majorHAnsi"/>
+          <w:sz w:val="32"/>
+          <w:szCs w:val="32"/>
+        </w:rPr>
+      </w:pPr>
+      <w:r>
+        <w:rPr>
+          <w:rFonts w:asciiTheme="majorHAnsi" w:eastAsia="Calibri" w:hAnsiTheme="majorHAnsi" w:cstheme="majorHAnsi"/>
+          <w:sz w:val="32"/>
+          <w:szCs w:val="32"/>
+        </w:rPr>
+        <w:t>Results</w:t>
+      </w:r>
+    </w:p>
+    <w:p>
+      <w:pPr>
+        <w:rPr>
+          <w:rFonts w:ascii="Times New Roman" w:eastAsia="Calibri" w:hAnsi="Times New Roman" w:cs="Times New Roman"/>
+          <w:sz w:val="24"/>
+          <w:szCs w:val="24"/>
+        </w:rPr>
+      </w:pPr>
+      <w:r>
+        <w:rPr>
+          <w:rFonts w:ascii="Times New Roman" w:eastAsia="Calibri" w:hAnsi="Times New Roman" w:cs="Times New Roman"/>
+          <w:sz w:val="24"/>
+          <w:szCs w:val="24"/>
+        </w:rPr>
+        <w:t xml:space="preserve">Below is a table of the results of 1000 replicate of my simulation running for 7200 seconds or 2 hours: </w:t>
+      </w:r>
+    </w:p>
+    <w:tbl>
+      <w:tblPr>
+        <w:tblW w:w="0" w:type="auto"/>
+        <w:tblCellMar>
+          <w:left w:w="0" w:type="dxa"/>
+          <w:right w:w="0" w:type="dxa"/>
+        </w:tblCellMar>
+        <w:tblLook w:val="0420" w:firstRow="1" w:lastRow="0" w:firstColumn="0" w:lastColumn="0" w:noHBand="0" w:noVBand="1"/>
+      </w:tblPr>
+      <w:tblGrid>
+        <w:gridCol w:w="2268"/>
+        <w:gridCol w:w="1743"/>
+        <w:gridCol w:w="1872"/>
+        <w:gridCol w:w="1808"/>
+        <w:gridCol w:w="1649"/>
+      </w:tblGrid>
+      <w:tr>
+        <w:trPr>
+          <w:trHeight w:val="584"/>
+        </w:trPr>
+        <w:tc>
+          <w:tcPr>
+            <w:tcW w:w="0" w:type="auto"/>
+            <w:tcBorders>
+              <w:top w:val="single" w:sz="8" w:space="0" w:color="FFFFFF"/>
+              <w:left w:val="single" w:sz="8" w:space="0" w:color="FFFFFF"/>
+              <w:bottom w:val="single" w:sz="24" w:space="0" w:color="FFFFFF"/>
+              <w:right w:val="single" w:sz="8" w:space="0" w:color="FFFFFF"/>
+            </w:tcBorders>
+            <w:shd w:val="clear" w:color="auto" w:fill="A7A259"/>
+            <w:tcMar>
+              <w:top w:w="72" w:type="dxa"/>
+              <w:left w:w="144" w:type="dxa"/>
+              <w:bottom w:w="72" w:type="dxa"/>
+              <w:right w:w="144" w:type="dxa"/>
+            </w:tcMar>
+            <w:hideMark/>
+          </w:tcPr>
+          <w:p>
+            <w:pPr>
+              <w:rPr>
+                <w:rFonts w:ascii="Times New Roman" w:eastAsia="Calibri" w:hAnsi="Times New Roman" w:cs="Times New Roman"/>
+                <w:sz w:val="24"/>
+                <w:szCs w:val="24"/>
+              </w:rPr>
+            </w:pPr>
+            <w:r>
+              <w:rPr>
+                <w:rFonts w:ascii="Times New Roman" w:eastAsia="Calibri" w:hAnsi="Times New Roman" w:cs="Times New Roman"/>
+                <w:b/>
+                <w:bCs/>
+                <w:sz w:val="24"/>
+                <w:szCs w:val="24"/>
+              </w:rPr>
+              <w:t>Results w/ a mean Interarrival Rate of 35 (s)</w:t>
+            </w:r>
+          </w:p>
+        </w:tc>
+        <w:tc>
+          <w:tcPr>
+            <w:tcW w:w="0" w:type="auto"/>
+            <w:tcBorders>
+              <w:top w:val="single" w:sz="8" w:space="0" w:color="FFFFFF"/>
+              <w:left w:val="single" w:sz="8" w:space="0" w:color="FFFFFF"/>
+              <w:bottom w:val="single" w:sz="24" w:space="0" w:color="FFFFFF"/>
+              <w:right w:val="single" w:sz="8" w:space="0" w:color="FFFFFF"/>
+            </w:tcBorders>
+            <w:shd w:val="clear" w:color="auto" w:fill="A7A259"/>
+            <w:tcMar>
+              <w:top w:w="72" w:type="dxa"/>
+              <w:left w:w="144" w:type="dxa"/>
+              <w:bottom w:w="72" w:type="dxa"/>
+              <w:right w:w="144" w:type="dxa"/>
+            </w:tcMar>
+            <w:hideMark/>
+          </w:tcPr>
+          <w:p>
+            <w:pPr>
+              <w:rPr>
+                <w:rFonts w:ascii="Times New Roman" w:eastAsia="Calibri" w:hAnsi="Times New Roman" w:cs="Times New Roman"/>
+                <w:sz w:val="24"/>
+                <w:szCs w:val="24"/>
+              </w:rPr>
+            </w:pPr>
+            <w:r>
+              <w:rPr>
+                <w:rFonts w:ascii="Times New Roman" w:eastAsia="Calibri" w:hAnsi="Times New Roman" w:cs="Times New Roman"/>
+                <w:b/>
+                <w:bCs/>
+                <w:sz w:val="24"/>
+                <w:szCs w:val="24"/>
+              </w:rPr>
+              <w:t>Average Number of Riders / Hour</w:t>
+            </w:r>
+          </w:p>
+        </w:tc>
+        <w:tc>
+          <w:tcPr>
+            <w:tcW w:w="0" w:type="auto"/>
+            <w:tcBorders>
+              <w:top w:val="single" w:sz="8" w:space="0" w:color="FFFFFF"/>
+              <w:left w:val="single" w:sz="8" w:space="0" w:color="FFFFFF"/>
+              <w:bottom w:val="single" w:sz="24" w:space="0" w:color="FFFFFF"/>
+              <w:right w:val="single" w:sz="8" w:space="0" w:color="FFFFFF"/>
+            </w:tcBorders>
+            <w:shd w:val="clear" w:color="auto" w:fill="A7A259"/>
+            <w:tcMar>
+              <w:top w:w="72" w:type="dxa"/>
+              <w:left w:w="144" w:type="dxa"/>
+              <w:bottom w:w="72" w:type="dxa"/>
+              <w:right w:w="144" w:type="dxa"/>
+            </w:tcMar>
+            <w:hideMark/>
+          </w:tcPr>
+          <w:p>
+            <w:pPr>
+              <w:rPr>
+                <w:rFonts w:ascii="Times New Roman" w:eastAsia="Calibri" w:hAnsi="Times New Roman" w:cs="Times New Roman"/>
+                <w:sz w:val="24"/>
+                <w:szCs w:val="24"/>
+              </w:rPr>
+            </w:pPr>
+            <w:r>
+              <w:rPr>
+                <w:rFonts w:ascii="Times New Roman" w:eastAsia="Calibri" w:hAnsi="Times New Roman" w:cs="Times New Roman"/>
+                <w:b/>
+                <w:bCs/>
+                <w:sz w:val="24"/>
+                <w:szCs w:val="24"/>
+              </w:rPr>
+              <w:t>Mean of Mean Wait Times (seconds)</w:t>
+            </w:r>
+          </w:p>
+        </w:tc>
+        <w:tc>
+          <w:tcPr>
+            <w:tcW w:w="0" w:type="auto"/>
+            <w:tcBorders>
+              <w:top w:val="single" w:sz="8" w:space="0" w:color="FFFFFF"/>
+              <w:left w:val="single" w:sz="8" w:space="0" w:color="FFFFFF"/>
+              <w:bottom w:val="single" w:sz="24" w:space="0" w:color="FFFFFF"/>
+              <w:right w:val="single" w:sz="8" w:space="0" w:color="FFFFFF"/>
+            </w:tcBorders>
+            <w:shd w:val="clear" w:color="auto" w:fill="A7A259"/>
+            <w:tcMar>
+              <w:top w:w="72" w:type="dxa"/>
+              <w:left w:w="144" w:type="dxa"/>
+              <w:bottom w:w="72" w:type="dxa"/>
+              <w:right w:w="144" w:type="dxa"/>
+            </w:tcMar>
+            <w:hideMark/>
+          </w:tcPr>
+          <w:p>
+            <w:pPr>
+              <w:rPr>
+                <w:rFonts w:ascii="Times New Roman" w:eastAsia="Calibri" w:hAnsi="Times New Roman" w:cs="Times New Roman"/>
+                <w:sz w:val="24"/>
+                <w:szCs w:val="24"/>
+              </w:rPr>
+            </w:pPr>
+            <w:r>
+              <w:rPr>
+                <w:rFonts w:ascii="Times New Roman" w:eastAsia="Calibri" w:hAnsi="Times New Roman" w:cs="Times New Roman"/>
+                <w:b/>
+                <w:bCs/>
+                <w:sz w:val="24"/>
+                <w:szCs w:val="24"/>
+              </w:rPr>
+              <w:t>Mean of All Wait Times (seconds)</w:t>
+            </w:r>
+          </w:p>
+        </w:tc>
+        <w:tc>
+          <w:tcPr>
+            <w:tcW w:w="0" w:type="auto"/>
+            <w:tcBorders>
+              <w:top w:val="single" w:sz="8" w:space="0" w:color="FFFFFF"/>
+              <w:left w:val="single" w:sz="8" w:space="0" w:color="FFFFFF"/>
+              <w:bottom w:val="single" w:sz="24" w:space="0" w:color="FFFFFF"/>
+              <w:right w:val="single" w:sz="8" w:space="0" w:color="FFFFFF"/>
+            </w:tcBorders>
+            <w:shd w:val="clear" w:color="auto" w:fill="A7A259"/>
+            <w:tcMar>
+              <w:top w:w="72" w:type="dxa"/>
+              <w:left w:w="144" w:type="dxa"/>
+              <w:bottom w:w="72" w:type="dxa"/>
+              <w:right w:w="144" w:type="dxa"/>
+            </w:tcMar>
+            <w:hideMark/>
+          </w:tcPr>
+          <w:p>
+            <w:pPr>
+              <w:rPr>
+                <w:rFonts w:ascii="Times New Roman" w:eastAsia="Calibri" w:hAnsi="Times New Roman" w:cs="Times New Roman"/>
+                <w:sz w:val="24"/>
+                <w:szCs w:val="24"/>
+              </w:rPr>
+            </w:pPr>
+            <w:r>
+              <w:rPr>
+                <w:rFonts w:ascii="Times New Roman" w:eastAsia="Calibri" w:hAnsi="Times New Roman" w:cs="Times New Roman"/>
+                <w:b/>
+                <w:bCs/>
+                <w:sz w:val="24"/>
+                <w:szCs w:val="24"/>
+              </w:rPr>
+              <w:t>Variance of All Wait Times</w:t>
+            </w:r>
+          </w:p>
+        </w:tc>
+      </w:tr>
+      <w:tr>
+        <w:trPr>
+          <w:trHeight w:val="584"/>
+        </w:trPr>
+        <w:tc>
+          <w:tcPr>
+            <w:tcW w:w="0" w:type="auto"/>
+            <w:tcBorders>
+              <w:top w:val="single" w:sz="24" w:space="0" w:color="FFFFFF"/>
+              <w:left w:val="single" w:sz="8" w:space="0" w:color="FFFFFF"/>
+              <w:bottom w:val="single" w:sz="8" w:space="0" w:color="FFFFFF"/>
+              <w:right w:val="single" w:sz="8" w:space="0" w:color="FFFFFF"/>
+            </w:tcBorders>
+            <w:shd w:val="clear" w:color="auto" w:fill="E1E0D1"/>
+            <w:tcMar>
+              <w:top w:w="72" w:type="dxa"/>
+              <w:left w:w="144" w:type="dxa"/>
+              <w:bottom w:w="72" w:type="dxa"/>
+              <w:right w:w="144" w:type="dxa"/>
+            </w:tcMar>
+            <w:hideMark/>
+          </w:tcPr>
+          <w:p>
+            <w:pPr>
+              <w:rPr>
+                <w:rFonts w:ascii="Times New Roman" w:eastAsia="Calibri" w:hAnsi="Times New Roman" w:cs="Times New Roman"/>
+                <w:sz w:val="24"/>
+                <w:szCs w:val="24"/>
+              </w:rPr>
+            </w:pPr>
+            <w:r>
+              <w:rPr>
+                <w:rFonts w:ascii="Times New Roman" w:eastAsia="Calibri" w:hAnsi="Times New Roman" w:cs="Times New Roman"/>
+                <w:sz w:val="24"/>
+                <w:szCs w:val="24"/>
+              </w:rPr>
+              <w:t>Default</w:t>
+            </w:r>
+          </w:p>
+        </w:tc>
+        <w:tc>
+          <w:tcPr>
+            <w:tcW w:w="0" w:type="auto"/>
+            <w:tcBorders>
+              <w:top w:val="single" w:sz="24" w:space="0" w:color="FFFFFF"/>
+              <w:left w:val="single" w:sz="8" w:space="0" w:color="FFFFFF"/>
+              <w:bottom w:val="single" w:sz="8" w:space="0" w:color="FFFFFF"/>
+              <w:right w:val="single" w:sz="8" w:space="0" w:color="FFFFFF"/>
+            </w:tcBorders>
+            <w:shd w:val="clear" w:color="auto" w:fill="E1E0D1"/>
+            <w:tcMar>
+              <w:top w:w="72" w:type="dxa"/>
+              <w:left w:w="144" w:type="dxa"/>
+              <w:bottom w:w="72" w:type="dxa"/>
+              <w:right w:w="144" w:type="dxa"/>
+            </w:tcMar>
+            <w:hideMark/>
+          </w:tcPr>
+          <w:p>
+            <w:pPr>
+              <w:rPr>
+                <w:rFonts w:ascii="Times New Roman" w:eastAsia="Calibri" w:hAnsi="Times New Roman" w:cs="Times New Roman"/>
+                <w:sz w:val="24"/>
+                <w:szCs w:val="24"/>
+              </w:rPr>
+            </w:pPr>
+            <w:r>
+              <w:rPr>
+                <w:rFonts w:ascii="Times New Roman" w:eastAsia="Calibri" w:hAnsi="Times New Roman" w:cs="Times New Roman"/>
+                <w:sz w:val="24"/>
+                <w:szCs w:val="24"/>
+              </w:rPr>
+              <w:t>102.5</w:t>
+            </w:r>
+          </w:p>
+        </w:tc>
+        <w:tc>
+          <w:tcPr>
+            <w:tcW w:w="0" w:type="auto"/>
+            <w:tcBorders>
+              <w:top w:val="single" w:sz="24" w:space="0" w:color="FFFFFF"/>
+              <w:left w:val="single" w:sz="8" w:space="0" w:color="FFFFFF"/>
+              <w:bottom w:val="single" w:sz="8" w:space="0" w:color="FFFFFF"/>
+              <w:right w:val="single" w:sz="8" w:space="0" w:color="FFFFFF"/>
+            </w:tcBorders>
+            <w:shd w:val="clear" w:color="auto" w:fill="E1E0D1"/>
+            <w:tcMar>
+              <w:top w:w="72" w:type="dxa"/>
+              <w:left w:w="144" w:type="dxa"/>
+              <w:bottom w:w="72" w:type="dxa"/>
+              <w:right w:w="144" w:type="dxa"/>
+            </w:tcMar>
+            <w:hideMark/>
+          </w:tcPr>
+          <w:p>
+            <w:pPr>
+              <w:rPr>
+                <w:rFonts w:ascii="Times New Roman" w:eastAsia="Calibri" w:hAnsi="Times New Roman" w:cs="Times New Roman"/>
+                <w:sz w:val="24"/>
+                <w:szCs w:val="24"/>
+              </w:rPr>
+            </w:pPr>
+            <w:r>
+              <w:rPr>
+                <w:rFonts w:ascii="Times New Roman" w:eastAsia="Calibri" w:hAnsi="Times New Roman" w:cs="Times New Roman"/>
+                <w:sz w:val="24"/>
+                <w:szCs w:val="24"/>
+              </w:rPr>
+              <w:t>35.81</w:t>
+            </w:r>
+          </w:p>
+        </w:tc>
+        <w:tc>
+          <w:tcPr>
+            <w:tcW w:w="0" w:type="auto"/>
+            <w:tcBorders>
+              <w:top w:val="single" w:sz="24" w:space="0" w:color="FFFFFF"/>
+              <w:left w:val="single" w:sz="8" w:space="0" w:color="FFFFFF"/>
+              <w:bottom w:val="single" w:sz="8" w:space="0" w:color="FFFFFF"/>
+              <w:right w:val="single" w:sz="8" w:space="0" w:color="FFFFFF"/>
+            </w:tcBorders>
+            <w:shd w:val="clear" w:color="auto" w:fill="E1E0D1"/>
+            <w:tcMar>
+              <w:top w:w="72" w:type="dxa"/>
+              <w:left w:w="144" w:type="dxa"/>
+              <w:bottom w:w="72" w:type="dxa"/>
+              <w:right w:w="144" w:type="dxa"/>
+            </w:tcMar>
+            <w:hideMark/>
+          </w:tcPr>
+          <w:p>
+            <w:pPr>
+              <w:rPr>
+                <w:rFonts w:ascii="Times New Roman" w:eastAsia="Calibri" w:hAnsi="Times New Roman" w:cs="Times New Roman"/>
+                <w:sz w:val="24"/>
+                <w:szCs w:val="24"/>
+              </w:rPr>
+            </w:pPr>
+            <w:r>
+              <w:rPr>
+                <w:rFonts w:ascii="Times New Roman" w:eastAsia="Calibri" w:hAnsi="Times New Roman" w:cs="Times New Roman"/>
+                <w:sz w:val="24"/>
+                <w:szCs w:val="24"/>
+              </w:rPr>
+              <w:t>36.12</w:t>
+            </w:r>
+          </w:p>
+        </w:tc>
+        <w:tc>
+          <w:tcPr>
+            <w:tcW w:w="0" w:type="auto"/>
+            <w:tcBorders>
+              <w:top w:val="single" w:sz="24" w:space="0" w:color="FFFFFF"/>
+              <w:left w:val="single" w:sz="8" w:space="0" w:color="FFFFFF"/>
+              <w:bottom w:val="single" w:sz="8" w:space="0" w:color="FFFFFF"/>
+              <w:right w:val="single" w:sz="8" w:space="0" w:color="FFFFFF"/>
+            </w:tcBorders>
+            <w:shd w:val="clear" w:color="auto" w:fill="E1E0D1"/>
+            <w:tcMar>
+              <w:top w:w="72" w:type="dxa"/>
+              <w:left w:w="144" w:type="dxa"/>
+              <w:bottom w:w="72" w:type="dxa"/>
+              <w:right w:w="144" w:type="dxa"/>
+            </w:tcMar>
+            <w:hideMark/>
+          </w:tcPr>
+          <w:p>
+            <w:pPr>
+              <w:rPr>
+                <w:rFonts w:ascii="Times New Roman" w:eastAsia="Calibri" w:hAnsi="Times New Roman" w:cs="Times New Roman"/>
+                <w:sz w:val="24"/>
+                <w:szCs w:val="24"/>
+              </w:rPr>
+            </w:pPr>
+            <w:r>
+              <w:rPr>
+                <w:rFonts w:ascii="Times New Roman" w:eastAsia="Calibri" w:hAnsi="Times New Roman" w:cs="Times New Roman"/>
+                <w:sz w:val="24"/>
+                <w:szCs w:val="24"/>
+              </w:rPr>
+              <w:t>50.73</w:t>
+            </w:r>
+          </w:p>
+        </w:tc>
+      </w:tr>
+      <w:tr>
+        <w:trPr>
+          <w:trHeight w:val="584"/>
+        </w:trPr>
+        <w:tc>
+          <w:tcPr>
+            <w:tcW w:w="0" w:type="auto"/>
+            <w:tcBorders>
+              <w:top w:val="single" w:sz="8" w:space="0" w:color="FFFFFF"/>
+              <w:left w:val="single" w:sz="8" w:space="0" w:color="FFFFFF"/>
+              <w:bottom w:val="single" w:sz="8" w:space="0" w:color="FFFFFF"/>
+              <w:right w:val="single" w:sz="8" w:space="0" w:color="FFFFFF"/>
+            </w:tcBorders>
+            <w:shd w:val="clear" w:color="auto" w:fill="F1F0EA"/>
+            <w:tcMar>
+              <w:top w:w="72" w:type="dxa"/>
+              <w:left w:w="144" w:type="dxa"/>
+              <w:bottom w:w="72" w:type="dxa"/>
+              <w:right w:w="144" w:type="dxa"/>
+            </w:tcMar>
+            <w:hideMark/>
+          </w:tcPr>
+          <w:p>
+            <w:pPr>
+              <w:rPr>
+                <w:rFonts w:ascii="Times New Roman" w:eastAsia="Calibri" w:hAnsi="Times New Roman" w:cs="Times New Roman"/>
+                <w:sz w:val="24"/>
+                <w:szCs w:val="24"/>
+              </w:rPr>
+            </w:pPr>
+            <w:r>
+              <w:rPr>
+                <w:rFonts w:ascii="Times New Roman" w:eastAsia="Calibri" w:hAnsi="Times New Roman" w:cs="Times New Roman"/>
+                <w:sz w:val="24"/>
+                <w:szCs w:val="24"/>
+              </w:rPr>
+              <w:t>Idle-One</w:t>
+            </w:r>
+          </w:p>
+        </w:tc>
+        <w:tc>
+          <w:tcPr>
+            <w:tcW w:w="0" w:type="auto"/>
+            <w:tcBorders>
+              <w:top w:val="single" w:sz="8" w:space="0" w:color="FFFFFF"/>
+              <w:left w:val="single" w:sz="8" w:space="0" w:color="FFFFFF"/>
+              <w:bottom w:val="single" w:sz="8" w:space="0" w:color="FFFFFF"/>
+              <w:right w:val="single" w:sz="8" w:space="0" w:color="FFFFFF"/>
+            </w:tcBorders>
+            <w:shd w:val="clear" w:color="auto" w:fill="F1F0EA"/>
+            <w:tcMar>
+              <w:top w:w="72" w:type="dxa"/>
+              <w:left w:w="144" w:type="dxa"/>
+              <w:bottom w:w="72" w:type="dxa"/>
+              <w:right w:w="144" w:type="dxa"/>
+            </w:tcMar>
+            <w:hideMark/>
+          </w:tcPr>
+          <w:p>
+            <w:pPr>
+              <w:rPr>
+                <w:rFonts w:ascii="Times New Roman" w:eastAsia="Calibri" w:hAnsi="Times New Roman" w:cs="Times New Roman"/>
+                <w:sz w:val="24"/>
+                <w:szCs w:val="24"/>
+              </w:rPr>
+            </w:pPr>
+            <w:r>
+              <w:rPr>
+                <w:rFonts w:ascii="Times New Roman" w:eastAsia="Calibri" w:hAnsi="Times New Roman" w:cs="Times New Roman"/>
+                <w:sz w:val="24"/>
+                <w:szCs w:val="24"/>
+              </w:rPr>
+              <w:t>102.7</w:t>
+            </w:r>
+          </w:p>
+        </w:tc>
+        <w:tc>
+          <w:tcPr>
+            <w:tcW w:w="0" w:type="auto"/>
+            <w:tcBorders>
+              <w:top w:val="single" w:sz="8" w:space="0" w:color="FFFFFF"/>
+              <w:left w:val="single" w:sz="8" w:space="0" w:color="FFFFFF"/>
+              <w:bottom w:val="single" w:sz="8" w:space="0" w:color="FFFFFF"/>
+              <w:right w:val="single" w:sz="8" w:space="0" w:color="FFFFFF"/>
+            </w:tcBorders>
+            <w:shd w:val="clear" w:color="auto" w:fill="F1F0EA"/>
+            <w:tcMar>
+              <w:top w:w="72" w:type="dxa"/>
+              <w:left w:w="144" w:type="dxa"/>
+              <w:bottom w:w="72" w:type="dxa"/>
+              <w:right w:w="144" w:type="dxa"/>
+            </w:tcMar>
+            <w:hideMark/>
+          </w:tcPr>
+          <w:p>
+            <w:pPr>
+              <w:rPr>
+                <w:rFonts w:ascii="Times New Roman" w:eastAsia="Calibri" w:hAnsi="Times New Roman" w:cs="Times New Roman"/>
+                <w:sz w:val="24"/>
+                <w:szCs w:val="24"/>
+              </w:rPr>
+            </w:pPr>
+            <w:r>
+              <w:rPr>
+                <w:rFonts w:ascii="Times New Roman" w:eastAsia="Calibri" w:hAnsi="Times New Roman" w:cs="Times New Roman"/>
+                <w:sz w:val="24"/>
+                <w:szCs w:val="24"/>
+              </w:rPr>
+              <w:t>48.78</w:t>
+            </w:r>
+          </w:p>
+        </w:tc>
+        <w:tc>
+          <w:tcPr>
+            <w:tcW w:w="0" w:type="auto"/>
+            <w:tcBorders>
+              <w:top w:val="single" w:sz="8" w:space="0" w:color="FFFFFF"/>
+              <w:left w:val="single" w:sz="8" w:space="0" w:color="FFFFFF"/>
+              <w:bottom w:val="single" w:sz="8" w:space="0" w:color="FFFFFF"/>
+              <w:right w:val="single" w:sz="8" w:space="0" w:color="FFFFFF"/>
+            </w:tcBorders>
+            <w:shd w:val="clear" w:color="auto" w:fill="F1F0EA"/>
+            <w:tcMar>
+              <w:top w:w="72" w:type="dxa"/>
+              <w:left w:w="144" w:type="dxa"/>
+              <w:bottom w:w="72" w:type="dxa"/>
+              <w:right w:w="144" w:type="dxa"/>
+            </w:tcMar>
+            <w:hideMark/>
+          </w:tcPr>
+          <w:p>
+            <w:pPr>
+              <w:rPr>
+                <w:rFonts w:ascii="Times New Roman" w:eastAsia="Calibri" w:hAnsi="Times New Roman" w:cs="Times New Roman"/>
+                <w:sz w:val="24"/>
+                <w:szCs w:val="24"/>
+              </w:rPr>
+            </w:pPr>
+            <w:r>
+              <w:rPr>
+                <w:rFonts w:ascii="Times New Roman" w:eastAsia="Calibri" w:hAnsi="Times New Roman" w:cs="Times New Roman"/>
+                <w:sz w:val="24"/>
+                <w:szCs w:val="24"/>
+              </w:rPr>
+              <w:t>49.27</w:t>
+            </w:r>
+          </w:p>
+        </w:tc>
+        <w:tc>
+          <w:tcPr>
+            <w:tcW w:w="0" w:type="auto"/>
+            <w:tcBorders>
+              <w:top w:val="single" w:sz="8" w:space="0" w:color="FFFFFF"/>
+              <w:left w:val="single" w:sz="8" w:space="0" w:color="FFFFFF"/>
+              <w:bottom w:val="single" w:sz="8" w:space="0" w:color="FFFFFF"/>
+              <w:right w:val="single" w:sz="8" w:space="0" w:color="FFFFFF"/>
+            </w:tcBorders>
+            <w:shd w:val="clear" w:color="auto" w:fill="F1F0EA"/>
+            <w:tcMar>
+              <w:top w:w="72" w:type="dxa"/>
+              <w:left w:w="144" w:type="dxa"/>
+              <w:bottom w:w="72" w:type="dxa"/>
+              <w:right w:w="144" w:type="dxa"/>
+            </w:tcMar>
+            <w:hideMark/>
+          </w:tcPr>
+          <w:p>
+            <w:pPr>
+              <w:rPr>
+                <w:rFonts w:ascii="Times New Roman" w:eastAsia="Calibri" w:hAnsi="Times New Roman" w:cs="Times New Roman"/>
+                <w:sz w:val="24"/>
+                <w:szCs w:val="24"/>
+              </w:rPr>
+            </w:pPr>
+            <w:r>
+              <w:rPr>
+                <w:rFonts w:ascii="Times New Roman" w:eastAsia="Calibri" w:hAnsi="Times New Roman" w:cs="Times New Roman"/>
+                <w:sz w:val="24"/>
+                <w:szCs w:val="24"/>
+              </w:rPr>
+              <w:t>139.11</w:t>
+            </w:r>
+          </w:p>
+        </w:tc>
+      </w:tr>
+      <w:tr>
+        <w:tc>
+          <w:tcPr>
+            <w:tcW w:w="0" w:type="auto"/>
+            <w:tcBorders>
+              <w:top w:val="single" w:sz="8" w:space="0" w:color="FFFFFF"/>
+              <w:left w:val="single" w:sz="8" w:space="0" w:color="FFFFFF"/>
+              <w:bottom w:val="single" w:sz="8" w:space="0" w:color="FFFFFF"/>
+              <w:right w:val="single" w:sz="8" w:space="0" w:color="FFFFFF"/>
+            </w:tcBorders>
+            <w:shd w:val="clear" w:color="auto" w:fill="E1E0D1"/>
+            <w:tcMar>
+              <w:top w:w="72" w:type="dxa"/>
+              <w:left w:w="144" w:type="dxa"/>
+              <w:bottom w:w="72" w:type="dxa"/>
+              <w:right w:w="144" w:type="dxa"/>
+            </w:tcMar>
+            <w:hideMark/>
+          </w:tcPr>
+          <w:p>
+            <w:pPr>
+              <w:rPr>
+                <w:rFonts w:ascii="Times New Roman" w:eastAsia="Calibri" w:hAnsi="Times New Roman" w:cs="Times New Roman"/>
+                <w:sz w:val="24"/>
+                <w:szCs w:val="24"/>
+              </w:rPr>
+            </w:pPr>
+            <w:r>
+              <w:rPr>
+                <w:rFonts w:ascii="Times New Roman" w:eastAsia="Calibri" w:hAnsi="Times New Roman" w:cs="Times New Roman"/>
+                <w:sz w:val="24"/>
+                <w:szCs w:val="24"/>
+              </w:rPr>
+              <w:t>Sequential</w:t>
+            </w:r>
+          </w:p>
+        </w:tc>
+        <w:tc>
+          <w:tcPr>
+            <w:tcW w:w="0" w:type="auto"/>
+            <w:tcBorders>
+              <w:top w:val="single" w:sz="8" w:space="0" w:color="FFFFFF"/>
+              <w:left w:val="single" w:sz="8" w:space="0" w:color="FFFFFF"/>
+              <w:bottom w:val="single" w:sz="8" w:space="0" w:color="FFFFFF"/>
+              <w:right w:val="single" w:sz="8" w:space="0" w:color="FFFFFF"/>
+            </w:tcBorders>
+            <w:shd w:val="clear" w:color="auto" w:fill="E1E0D1"/>
+            <w:tcMar>
+              <w:top w:w="72" w:type="dxa"/>
+              <w:left w:w="144" w:type="dxa"/>
+              <w:bottom w:w="72" w:type="dxa"/>
+              <w:right w:w="144" w:type="dxa"/>
+            </w:tcMar>
+            <w:hideMark/>
+          </w:tcPr>
+          <w:p>
+            <w:pPr>
+              <w:rPr>
+                <w:rFonts w:ascii="Times New Roman" w:eastAsia="Calibri" w:hAnsi="Times New Roman" w:cs="Times New Roman"/>
+                <w:sz w:val="24"/>
+                <w:szCs w:val="24"/>
+              </w:rPr>
+            </w:pPr>
+            <w:r>
+              <w:rPr>
+                <w:rFonts w:ascii="Times New Roman" w:eastAsia="Calibri" w:hAnsi="Times New Roman" w:cs="Times New Roman"/>
+                <w:sz w:val="24"/>
+                <w:szCs w:val="24"/>
+              </w:rPr>
+              <w:t>103.0</w:t>
+            </w:r>
+          </w:p>
+        </w:tc>
+        <w:tc>
+          <w:tcPr>
+            <w:tcW w:w="0" w:type="auto"/>
+            <w:tcBorders>
+              <w:top w:val="single" w:sz="8" w:space="0" w:color="FFFFFF"/>
+              <w:left w:val="single" w:sz="8" w:space="0" w:color="FFFFFF"/>
+              <w:bottom w:val="single" w:sz="8" w:space="0" w:color="FFFFFF"/>
+              <w:right w:val="single" w:sz="8" w:space="0" w:color="FFFFFF"/>
+            </w:tcBorders>
+            <w:shd w:val="clear" w:color="auto" w:fill="E1E0D1"/>
+            <w:tcMar>
+              <w:top w:w="72" w:type="dxa"/>
+              <w:left w:w="144" w:type="dxa"/>
+              <w:bottom w:w="72" w:type="dxa"/>
+              <w:right w:w="144" w:type="dxa"/>
+            </w:tcMar>
+            <w:hideMark/>
+          </w:tcPr>
+          <w:p>
+            <w:pPr>
+              <w:rPr>
+                <w:rFonts w:ascii="Times New Roman" w:eastAsia="Calibri" w:hAnsi="Times New Roman" w:cs="Times New Roman"/>
+                <w:sz w:val="24"/>
+                <w:szCs w:val="24"/>
+              </w:rPr>
+            </w:pPr>
+            <w:r>
+              <w:rPr>
+                <w:rFonts w:ascii="Times New Roman" w:eastAsia="Calibri" w:hAnsi="Times New Roman" w:cs="Times New Roman"/>
+                <w:sz w:val="24"/>
+                <w:szCs w:val="24"/>
+              </w:rPr>
+              <w:t>81.27</w:t>
+            </w:r>
+          </w:p>
+        </w:tc>
+        <w:tc>
+          <w:tcPr>
+            <w:tcW w:w="0" w:type="auto"/>
+            <w:tcBorders>
+              <w:top w:val="single" w:sz="8" w:space="0" w:color="FFFFFF"/>
+              <w:left w:val="single" w:sz="8" w:space="0" w:color="FFFFFF"/>
+              <w:bottom w:val="single" w:sz="8" w:space="0" w:color="FFFFFF"/>
+              <w:right w:val="single" w:sz="8" w:space="0" w:color="FFFFFF"/>
+            </w:tcBorders>
+            <w:shd w:val="clear" w:color="auto" w:fill="E1E0D1"/>
+            <w:tcMar>
+              <w:top w:w="72" w:type="dxa"/>
+              <w:left w:w="144" w:type="dxa"/>
+              <w:bottom w:w="72" w:type="dxa"/>
+              <w:right w:w="144" w:type="dxa"/>
+            </w:tcMar>
+            <w:hideMark/>
+          </w:tcPr>
+          <w:p>
+            <w:pPr>
+              <w:rPr>
+                <w:rFonts w:ascii="Times New Roman" w:eastAsia="Calibri" w:hAnsi="Times New Roman" w:cs="Times New Roman"/>
+                <w:sz w:val="24"/>
+                <w:szCs w:val="24"/>
+              </w:rPr>
+            </w:pPr>
+            <w:r>
+              <w:rPr>
+                <w:rFonts w:ascii="Times New Roman" w:eastAsia="Calibri" w:hAnsi="Times New Roman" w:cs="Times New Roman"/>
+                <w:sz w:val="24"/>
+                <w:szCs w:val="24"/>
+              </w:rPr>
+              <w:t>82.19</w:t>
+            </w:r>
+          </w:p>
+        </w:tc>
+        <w:tc>
+          <w:tcPr>
+            <w:tcW w:w="0" w:type="auto"/>
+            <w:tcBorders>
+              <w:top w:val="single" w:sz="8" w:space="0" w:color="FFFFFF"/>
+              <w:left w:val="single" w:sz="8" w:space="0" w:color="FFFFFF"/>
+              <w:bottom w:val="single" w:sz="8" w:space="0" w:color="FFFFFF"/>
+              <w:right w:val="single" w:sz="8" w:space="0" w:color="FFFFFF"/>
+            </w:tcBorders>
+            <w:shd w:val="clear" w:color="auto" w:fill="E1E0D1"/>
+            <w:tcMar>
+              <w:top w:w="72" w:type="dxa"/>
+              <w:left w:w="144" w:type="dxa"/>
+              <w:bottom w:w="72" w:type="dxa"/>
+              <w:right w:w="144" w:type="dxa"/>
+            </w:tcMar>
+            <w:hideMark/>
+          </w:tcPr>
+          <w:p>
+            <w:pPr>
+              <w:rPr>
+                <w:rFonts w:ascii="Times New Roman" w:eastAsia="Calibri" w:hAnsi="Times New Roman" w:cs="Times New Roman"/>
+                <w:sz w:val="24"/>
+                <w:szCs w:val="24"/>
+              </w:rPr>
+            </w:pPr>
+            <w:r>
+              <w:rPr>
+                <w:rFonts w:ascii="Times New Roman" w:eastAsia="Calibri" w:hAnsi="Times New Roman" w:cs="Times New Roman"/>
+                <w:sz w:val="24"/>
+                <w:szCs w:val="24"/>
+              </w:rPr>
+              <w:t>590.97</w:t>
+            </w:r>
+          </w:p>
+        </w:tc>
+      </w:tr>
+      <w:tr>
+        <w:trPr>
+          <w:trHeight w:val="584"/>
+        </w:trPr>
+        <w:tc>
+          <w:tcPr>
+            <w:tcW w:w="0" w:type="auto"/>
+            <w:tcBorders>
+              <w:top w:val="single" w:sz="8" w:space="0" w:color="FFFFFF"/>
+              <w:left w:val="single" w:sz="8" w:space="0" w:color="FFFFFF"/>
+              <w:bottom w:val="single" w:sz="8" w:space="0" w:color="FFFFFF"/>
+              <w:right w:val="single" w:sz="8" w:space="0" w:color="FFFFFF"/>
+            </w:tcBorders>
+            <w:shd w:val="clear" w:color="auto" w:fill="F1F0EA"/>
+            <w:tcMar>
+              <w:top w:w="72" w:type="dxa"/>
+              <w:left w:w="144" w:type="dxa"/>
+              <w:bottom w:w="72" w:type="dxa"/>
+              <w:right w:w="144" w:type="dxa"/>
+            </w:tcMar>
+            <w:hideMark/>
+          </w:tcPr>
+          <w:p>
+            <w:pPr>
+              <w:rPr>
+                <w:rFonts w:ascii="Times New Roman" w:eastAsia="Calibri" w:hAnsi="Times New Roman" w:cs="Times New Roman"/>
+                <w:sz w:val="24"/>
+                <w:szCs w:val="24"/>
+              </w:rPr>
+            </w:pPr>
+            <w:r>
+              <w:rPr>
+                <w:rFonts w:ascii="Times New Roman" w:eastAsia="Calibri" w:hAnsi="Times New Roman" w:cs="Times New Roman"/>
+                <w:sz w:val="24"/>
+                <w:szCs w:val="24"/>
+              </w:rPr>
+              <w:t>One-Four</w:t>
+            </w:r>
+          </w:p>
+        </w:tc>
+        <w:tc>
+          <w:tcPr>
+            <w:tcW w:w="0" w:type="auto"/>
+            <w:tcBorders>
+              <w:top w:val="single" w:sz="8" w:space="0" w:color="FFFFFF"/>
+              <w:left w:val="single" w:sz="8" w:space="0" w:color="FFFFFF"/>
+              <w:bottom w:val="single" w:sz="8" w:space="0" w:color="FFFFFF"/>
+              <w:right w:val="single" w:sz="8" w:space="0" w:color="FFFFFF"/>
+            </w:tcBorders>
+            <w:shd w:val="clear" w:color="auto" w:fill="F1F0EA"/>
+            <w:tcMar>
+              <w:top w:w="72" w:type="dxa"/>
+              <w:left w:w="144" w:type="dxa"/>
+              <w:bottom w:w="72" w:type="dxa"/>
+              <w:right w:w="144" w:type="dxa"/>
+            </w:tcMar>
+            <w:hideMark/>
+          </w:tcPr>
+          <w:p>
+            <w:pPr>
+              <w:rPr>
+                <w:rFonts w:ascii="Times New Roman" w:eastAsia="Calibri" w:hAnsi="Times New Roman" w:cs="Times New Roman"/>
+                <w:sz w:val="24"/>
+                <w:szCs w:val="24"/>
+              </w:rPr>
+            </w:pPr>
+            <w:r>
+              <w:rPr>
+                <w:rFonts w:ascii="Times New Roman" w:eastAsia="Calibri" w:hAnsi="Times New Roman" w:cs="Times New Roman"/>
+                <w:sz w:val="24"/>
+                <w:szCs w:val="24"/>
+              </w:rPr>
+              <w:t>102.8</w:t>
+            </w:r>
+          </w:p>
+        </w:tc>
+        <w:tc>
+          <w:tcPr>
+            <w:tcW w:w="0" w:type="auto"/>
+            <w:tcBorders>
+              <w:top w:val="single" w:sz="8" w:space="0" w:color="FFFFFF"/>
+              <w:left w:val="single" w:sz="8" w:space="0" w:color="FFFFFF"/>
+              <w:bottom w:val="single" w:sz="8" w:space="0" w:color="FFFFFF"/>
+              <w:right w:val="single" w:sz="8" w:space="0" w:color="FFFFFF"/>
+            </w:tcBorders>
+            <w:shd w:val="clear" w:color="auto" w:fill="F1F0EA"/>
+            <w:tcMar>
+              <w:top w:w="72" w:type="dxa"/>
+              <w:left w:w="144" w:type="dxa"/>
+              <w:bottom w:w="72" w:type="dxa"/>
+              <w:right w:w="144" w:type="dxa"/>
+            </w:tcMar>
+            <w:hideMark/>
+          </w:tcPr>
+          <w:p>
+            <w:pPr>
+              <w:rPr>
+                <w:rFonts w:ascii="Times New Roman" w:eastAsia="Calibri" w:hAnsi="Times New Roman" w:cs="Times New Roman"/>
+                <w:sz w:val="24"/>
+                <w:szCs w:val="24"/>
+              </w:rPr>
+            </w:pPr>
+            <w:r>
+              <w:rPr>
+                <w:rFonts w:ascii="Times New Roman" w:eastAsia="Calibri" w:hAnsi="Times New Roman" w:cs="Times New Roman"/>
+                <w:sz w:val="24"/>
+                <w:szCs w:val="24"/>
+              </w:rPr>
+              <w:t>40.94</w:t>
+            </w:r>
+          </w:p>
+        </w:tc>
+        <w:tc>
+          <w:tcPr>
+            <w:tcW w:w="0" w:type="auto"/>
+            <w:tcBorders>
+              <w:top w:val="single" w:sz="8" w:space="0" w:color="FFFFFF"/>
+              <w:left w:val="single" w:sz="8" w:space="0" w:color="FFFFFF"/>
+              <w:bottom w:val="single" w:sz="8" w:space="0" w:color="FFFFFF"/>
+              <w:right w:val="single" w:sz="8" w:space="0" w:color="FFFFFF"/>
+            </w:tcBorders>
+            <w:shd w:val="clear" w:color="auto" w:fill="F1F0EA"/>
+            <w:tcMar>
+              <w:top w:w="72" w:type="dxa"/>
+              <w:left w:w="144" w:type="dxa"/>
+              <w:bottom w:w="72" w:type="dxa"/>
+              <w:right w:w="144" w:type="dxa"/>
+            </w:tcMar>
+            <w:hideMark/>
+          </w:tcPr>
+          <w:p>
+            <w:pPr>
+              <w:rPr>
+                <w:rFonts w:ascii="Times New Roman" w:eastAsia="Calibri" w:hAnsi="Times New Roman" w:cs="Times New Roman"/>
+                <w:sz w:val="24"/>
+                <w:szCs w:val="24"/>
+              </w:rPr>
+            </w:pPr>
+            <w:r>
+              <w:rPr>
+                <w:rFonts w:ascii="Times New Roman" w:eastAsia="Calibri" w:hAnsi="Times New Roman" w:cs="Times New Roman"/>
+                <w:sz w:val="24"/>
+                <w:szCs w:val="24"/>
+              </w:rPr>
+              <w:t>41.28</w:t>
+            </w:r>
+          </w:p>
+        </w:tc>
+        <w:tc>
+          <w:tcPr>
+            <w:tcW w:w="0" w:type="auto"/>
+            <w:tcBorders>
+              <w:top w:val="single" w:sz="8" w:space="0" w:color="FFFFFF"/>
+              <w:left w:val="single" w:sz="8" w:space="0" w:color="FFFFFF"/>
+              <w:bottom w:val="single" w:sz="8" w:space="0" w:color="FFFFFF"/>
+              <w:right w:val="single" w:sz="8" w:space="0" w:color="FFFFFF"/>
+            </w:tcBorders>
+            <w:shd w:val="clear" w:color="auto" w:fill="F1F0EA"/>
+            <w:tcMar>
+              <w:top w:w="72" w:type="dxa"/>
+              <w:left w:w="144" w:type="dxa"/>
+              <w:bottom w:w="72" w:type="dxa"/>
+              <w:right w:w="144" w:type="dxa"/>
+            </w:tcMar>
+            <w:hideMark/>
+          </w:tcPr>
+          <w:p>
+            <w:pPr>
+              <w:rPr>
+                <w:rFonts w:ascii="Times New Roman" w:eastAsia="Calibri" w:hAnsi="Times New Roman" w:cs="Times New Roman"/>
+                <w:sz w:val="24"/>
+                <w:szCs w:val="24"/>
+              </w:rPr>
+            </w:pPr>
+            <w:r>
+              <w:rPr>
+                <w:rFonts w:ascii="Times New Roman" w:eastAsia="Calibri" w:hAnsi="Times New Roman" w:cs="Times New Roman"/>
+                <w:sz w:val="24"/>
+                <w:szCs w:val="24"/>
+              </w:rPr>
+              <w:t>56.31</w:t>
+            </w:r>
+          </w:p>
+        </w:tc>
+      </w:tr>
+    </w:tbl>
+    <w:p>
+      <w:pPr>
+        <w:rPr>
+          <w:rFonts w:ascii="Times New Roman" w:eastAsia="Calibri" w:hAnsi="Times New Roman" w:cs="Times New Roman"/>
+          <w:sz w:val="24"/>
+          <w:szCs w:val="24"/>
+        </w:rPr>
+      </w:pPr>
+    </w:p>
+    <w:p>
+      <w:pPr>
+        <w:rPr>
+          <w:rFonts w:ascii="Times New Roman" w:eastAsia="Calibri" w:hAnsi="Times New Roman" w:cs="Times New Roman"/>
+          <w:sz w:val="24"/>
+          <w:szCs w:val="24"/>
+        </w:rPr>
+      </w:pPr>
+      <w:r>
+        <w:rPr>
+          <w:rFonts w:ascii="Times New Roman" w:eastAsia="Calibri" w:hAnsi="Times New Roman" w:cs="Times New Roman"/>
+          <w:sz w:val="24"/>
+          <w:szCs w:val="24"/>
+        </w:rPr>
+        <w:t xml:space="preserve">After running all my main </w:t>
+      </w:r>
+      <w:proofErr w:type="gramStart"/>
+      <w:r>
+        <w:rPr>
+          <w:rFonts w:ascii="Times New Roman" w:eastAsia="Calibri" w:hAnsi="Times New Roman" w:cs="Times New Roman"/>
+          <w:sz w:val="24"/>
+          <w:szCs w:val="24"/>
+        </w:rPr>
+        <w:t>tests</w:t>
+      </w:r>
+      <w:proofErr w:type="gramEnd"/>
+      <w:r>
+        <w:rPr>
+          <w:rFonts w:ascii="Times New Roman" w:eastAsia="Calibri" w:hAnsi="Times New Roman" w:cs="Times New Roman"/>
+          <w:sz w:val="24"/>
+          <w:szCs w:val="24"/>
+        </w:rPr>
+        <w:t xml:space="preserve"> I decided to also show how the system might handle a different interarrival rate, these were my results from testing an interarrival rate of 25 seconds and 45 seconds.</w:t>
+      </w:r>
+    </w:p>
+    <w:p>
+      <w:pPr>
+        <w:rPr>
+          <w:rFonts w:ascii="Times New Roman" w:eastAsia="Calibri" w:hAnsi="Times New Roman" w:cs="Times New Roman"/>
+          <w:sz w:val="24"/>
+          <w:szCs w:val="24"/>
+        </w:rPr>
+      </w:pPr>
+    </w:p>
+    <w:tbl>
+      <w:tblPr>
+        <w:tblW w:w="5000" w:type="pct"/>
+        <w:tblCellMar>
+          <w:left w:w="0" w:type="dxa"/>
+          <w:right w:w="0" w:type="dxa"/>
+        </w:tblCellMar>
+        <w:tblLook w:val="0420" w:firstRow="1" w:lastRow="0" w:firstColumn="0" w:lastColumn="0" w:noHBand="0" w:noVBand="1"/>
+      </w:tblPr>
+      <w:tblGrid>
+        <w:gridCol w:w="1868"/>
+        <w:gridCol w:w="1868"/>
+        <w:gridCol w:w="1868"/>
+        <w:gridCol w:w="1868"/>
+        <w:gridCol w:w="1868"/>
+      </w:tblGrid>
+      <w:tr>
+        <w:trPr>
+          <w:trHeight w:val="584"/>
+        </w:trPr>
+        <w:tc>
+          <w:tcPr>
+            <w:tcW w:w="1000" w:type="pct"/>
+            <w:tcBorders>
+              <w:top w:val="single" w:sz="8" w:space="0" w:color="FFFFFF"/>
+              <w:left w:val="single" w:sz="8" w:space="0" w:color="FFFFFF"/>
+              <w:bottom w:val="single" w:sz="24" w:space="0" w:color="FFFFFF"/>
+              <w:right w:val="single" w:sz="8" w:space="0" w:color="FFFFFF"/>
+            </w:tcBorders>
+            <w:shd w:val="clear" w:color="auto" w:fill="A7A259"/>
+            <w:tcMar>
+              <w:top w:w="72" w:type="dxa"/>
+              <w:left w:w="144" w:type="dxa"/>
+              <w:bottom w:w="72" w:type="dxa"/>
+              <w:right w:w="144" w:type="dxa"/>
+            </w:tcMar>
+            <w:hideMark/>
+          </w:tcPr>
+          <w:p>
+            <w:pPr>
+              <w:rPr>
+                <w:rFonts w:ascii="Times New Roman" w:eastAsia="Calibri" w:hAnsi="Times New Roman" w:cs="Times New Roman"/>
+                <w:sz w:val="24"/>
+                <w:szCs w:val="24"/>
+              </w:rPr>
+            </w:pPr>
+            <w:r>
+              <w:rPr>
+                <w:rFonts w:ascii="Times New Roman" w:eastAsia="Calibri" w:hAnsi="Times New Roman" w:cs="Times New Roman"/>
+                <w:b/>
+                <w:bCs/>
+                <w:sz w:val="24"/>
+                <w:szCs w:val="24"/>
+              </w:rPr>
+              <w:lastRenderedPageBreak/>
+              <w:t>Results w/ a mean Interarrival Rate of 25 (s)</w:t>
+            </w:r>
+          </w:p>
+        </w:tc>
+        <w:tc>
+          <w:tcPr>
+            <w:tcW w:w="1000" w:type="pct"/>
+            <w:tcBorders>
+              <w:top w:val="single" w:sz="8" w:space="0" w:color="FFFFFF"/>
+              <w:left w:val="single" w:sz="8" w:space="0" w:color="FFFFFF"/>
+              <w:bottom w:val="single" w:sz="24" w:space="0" w:color="FFFFFF"/>
+              <w:right w:val="single" w:sz="8" w:space="0" w:color="FFFFFF"/>
+            </w:tcBorders>
+            <w:shd w:val="clear" w:color="auto" w:fill="A7A259"/>
+            <w:tcMar>
+              <w:top w:w="72" w:type="dxa"/>
+              <w:left w:w="144" w:type="dxa"/>
+              <w:bottom w:w="72" w:type="dxa"/>
+              <w:right w:w="144" w:type="dxa"/>
+            </w:tcMar>
+            <w:hideMark/>
+          </w:tcPr>
+          <w:p>
+            <w:pPr>
+              <w:rPr>
+                <w:rFonts w:ascii="Times New Roman" w:eastAsia="Calibri" w:hAnsi="Times New Roman" w:cs="Times New Roman"/>
+                <w:sz w:val="24"/>
+                <w:szCs w:val="24"/>
+              </w:rPr>
+            </w:pPr>
+            <w:r>
+              <w:rPr>
+                <w:rFonts w:ascii="Times New Roman" w:eastAsia="Calibri" w:hAnsi="Times New Roman" w:cs="Times New Roman"/>
+                <w:b/>
+                <w:bCs/>
+                <w:sz w:val="24"/>
+                <w:szCs w:val="24"/>
+              </w:rPr>
+              <w:t>Average Number of Riders / Hour</w:t>
+            </w:r>
+          </w:p>
+        </w:tc>
+        <w:tc>
+          <w:tcPr>
+            <w:tcW w:w="1000" w:type="pct"/>
+            <w:tcBorders>
+              <w:top w:val="single" w:sz="8" w:space="0" w:color="FFFFFF"/>
+              <w:left w:val="single" w:sz="8" w:space="0" w:color="FFFFFF"/>
+              <w:bottom w:val="single" w:sz="24" w:space="0" w:color="FFFFFF"/>
+              <w:right w:val="single" w:sz="8" w:space="0" w:color="FFFFFF"/>
+            </w:tcBorders>
+            <w:shd w:val="clear" w:color="auto" w:fill="A7A259"/>
+            <w:tcMar>
+              <w:top w:w="72" w:type="dxa"/>
+              <w:left w:w="144" w:type="dxa"/>
+              <w:bottom w:w="72" w:type="dxa"/>
+              <w:right w:w="144" w:type="dxa"/>
+            </w:tcMar>
+            <w:hideMark/>
+          </w:tcPr>
+          <w:p>
+            <w:pPr>
+              <w:rPr>
+                <w:rFonts w:ascii="Times New Roman" w:eastAsia="Calibri" w:hAnsi="Times New Roman" w:cs="Times New Roman"/>
+                <w:sz w:val="24"/>
+                <w:szCs w:val="24"/>
+              </w:rPr>
+            </w:pPr>
+            <w:r>
+              <w:rPr>
+                <w:rFonts w:ascii="Times New Roman" w:eastAsia="Calibri" w:hAnsi="Times New Roman" w:cs="Times New Roman"/>
+                <w:b/>
+                <w:bCs/>
+                <w:sz w:val="24"/>
+                <w:szCs w:val="24"/>
+              </w:rPr>
+              <w:t>Mean of Mean Wait Times (seconds)</w:t>
+            </w:r>
+          </w:p>
+        </w:tc>
+        <w:tc>
+          <w:tcPr>
+            <w:tcW w:w="1000" w:type="pct"/>
+            <w:tcBorders>
+              <w:top w:val="single" w:sz="8" w:space="0" w:color="FFFFFF"/>
+              <w:left w:val="single" w:sz="8" w:space="0" w:color="FFFFFF"/>
+              <w:bottom w:val="single" w:sz="24" w:space="0" w:color="FFFFFF"/>
+              <w:right w:val="single" w:sz="8" w:space="0" w:color="FFFFFF"/>
+            </w:tcBorders>
+            <w:shd w:val="clear" w:color="auto" w:fill="A7A259"/>
+            <w:tcMar>
+              <w:top w:w="72" w:type="dxa"/>
+              <w:left w:w="144" w:type="dxa"/>
+              <w:bottom w:w="72" w:type="dxa"/>
+              <w:right w:w="144" w:type="dxa"/>
+            </w:tcMar>
+            <w:hideMark/>
+          </w:tcPr>
+          <w:p>
+            <w:pPr>
+              <w:rPr>
+                <w:rFonts w:ascii="Times New Roman" w:eastAsia="Calibri" w:hAnsi="Times New Roman" w:cs="Times New Roman"/>
+                <w:sz w:val="24"/>
+                <w:szCs w:val="24"/>
+              </w:rPr>
+            </w:pPr>
+            <w:r>
+              <w:rPr>
+                <w:rFonts w:ascii="Times New Roman" w:eastAsia="Calibri" w:hAnsi="Times New Roman" w:cs="Times New Roman"/>
+                <w:b/>
+                <w:bCs/>
+                <w:sz w:val="24"/>
+                <w:szCs w:val="24"/>
+              </w:rPr>
+              <w:t>Mean of All Wait Times (seconds)</w:t>
+            </w:r>
+          </w:p>
+        </w:tc>
+        <w:tc>
+          <w:tcPr>
+            <w:tcW w:w="1000" w:type="pct"/>
+            <w:tcBorders>
+              <w:top w:val="single" w:sz="8" w:space="0" w:color="FFFFFF"/>
+              <w:left w:val="single" w:sz="8" w:space="0" w:color="FFFFFF"/>
+              <w:bottom w:val="single" w:sz="24" w:space="0" w:color="FFFFFF"/>
+              <w:right w:val="single" w:sz="8" w:space="0" w:color="FFFFFF"/>
+            </w:tcBorders>
+            <w:shd w:val="clear" w:color="auto" w:fill="A7A259"/>
+            <w:tcMar>
+              <w:top w:w="72" w:type="dxa"/>
+              <w:left w:w="144" w:type="dxa"/>
+              <w:bottom w:w="72" w:type="dxa"/>
+              <w:right w:w="144" w:type="dxa"/>
+            </w:tcMar>
+            <w:hideMark/>
+          </w:tcPr>
+          <w:p>
+            <w:pPr>
+              <w:rPr>
+                <w:rFonts w:ascii="Times New Roman" w:eastAsia="Calibri" w:hAnsi="Times New Roman" w:cs="Times New Roman"/>
+                <w:sz w:val="24"/>
+                <w:szCs w:val="24"/>
+              </w:rPr>
+            </w:pPr>
+            <w:r>
+              <w:rPr>
+                <w:rFonts w:ascii="Times New Roman" w:eastAsia="Calibri" w:hAnsi="Times New Roman" w:cs="Times New Roman"/>
+                <w:b/>
+                <w:bCs/>
+                <w:sz w:val="24"/>
+                <w:szCs w:val="24"/>
+              </w:rPr>
+              <w:t>Variance of All Wait Times</w:t>
+            </w:r>
+          </w:p>
+        </w:tc>
+      </w:tr>
+      <w:tr>
+        <w:trPr>
+          <w:trHeight w:val="584"/>
+        </w:trPr>
+        <w:tc>
+          <w:tcPr>
+            <w:tcW w:w="1000" w:type="pct"/>
+            <w:tcBorders>
+              <w:top w:val="single" w:sz="24" w:space="0" w:color="FFFFFF"/>
+              <w:left w:val="single" w:sz="8" w:space="0" w:color="FFFFFF"/>
+              <w:bottom w:val="single" w:sz="8" w:space="0" w:color="FFFFFF"/>
+              <w:right w:val="single" w:sz="8" w:space="0" w:color="FFFFFF"/>
+            </w:tcBorders>
+            <w:shd w:val="clear" w:color="auto" w:fill="E1E0D1"/>
+            <w:tcMar>
+              <w:top w:w="72" w:type="dxa"/>
+              <w:left w:w="144" w:type="dxa"/>
+              <w:bottom w:w="72" w:type="dxa"/>
+              <w:right w:w="144" w:type="dxa"/>
+            </w:tcMar>
+            <w:hideMark/>
+          </w:tcPr>
+          <w:p>
+            <w:pPr>
+              <w:rPr>
+                <w:rFonts w:ascii="Times New Roman" w:eastAsia="Calibri" w:hAnsi="Times New Roman" w:cs="Times New Roman"/>
+                <w:sz w:val="24"/>
+                <w:szCs w:val="24"/>
+              </w:rPr>
+            </w:pPr>
+            <w:r>
+              <w:rPr>
+                <w:rFonts w:ascii="Times New Roman" w:eastAsia="Calibri" w:hAnsi="Times New Roman" w:cs="Times New Roman"/>
+                <w:sz w:val="24"/>
+                <w:szCs w:val="24"/>
+              </w:rPr>
+              <w:t>Default</w:t>
+            </w:r>
+          </w:p>
+        </w:tc>
+        <w:tc>
+          <w:tcPr>
+            <w:tcW w:w="1000" w:type="pct"/>
+            <w:tcBorders>
+              <w:top w:val="single" w:sz="24" w:space="0" w:color="FFFFFF"/>
+              <w:left w:val="single" w:sz="8" w:space="0" w:color="FFFFFF"/>
+              <w:bottom w:val="single" w:sz="8" w:space="0" w:color="FFFFFF"/>
+              <w:right w:val="single" w:sz="8" w:space="0" w:color="FFFFFF"/>
+            </w:tcBorders>
+            <w:shd w:val="clear" w:color="auto" w:fill="E1E0D1"/>
+            <w:tcMar>
+              <w:top w:w="72" w:type="dxa"/>
+              <w:left w:w="144" w:type="dxa"/>
+              <w:bottom w:w="72" w:type="dxa"/>
+              <w:right w:w="144" w:type="dxa"/>
+            </w:tcMar>
+            <w:hideMark/>
+          </w:tcPr>
+          <w:p>
+            <w:pPr>
+              <w:rPr>
+                <w:rFonts w:ascii="Times New Roman" w:eastAsia="Calibri" w:hAnsi="Times New Roman" w:cs="Times New Roman"/>
+                <w:sz w:val="24"/>
+                <w:szCs w:val="24"/>
+              </w:rPr>
+            </w:pPr>
+            <w:r>
+              <w:rPr>
+                <w:rFonts w:ascii="Times New Roman" w:eastAsia="Calibri" w:hAnsi="Times New Roman" w:cs="Times New Roman"/>
+                <w:sz w:val="24"/>
+                <w:szCs w:val="24"/>
+              </w:rPr>
+              <w:t>144.4</w:t>
+            </w:r>
+          </w:p>
+        </w:tc>
+        <w:tc>
+          <w:tcPr>
+            <w:tcW w:w="1000" w:type="pct"/>
+            <w:tcBorders>
+              <w:top w:val="single" w:sz="24" w:space="0" w:color="FFFFFF"/>
+              <w:left w:val="single" w:sz="8" w:space="0" w:color="FFFFFF"/>
+              <w:bottom w:val="single" w:sz="8" w:space="0" w:color="FFFFFF"/>
+              <w:right w:val="single" w:sz="8" w:space="0" w:color="FFFFFF"/>
+            </w:tcBorders>
+            <w:shd w:val="clear" w:color="auto" w:fill="E1E0D1"/>
+            <w:tcMar>
+              <w:top w:w="72" w:type="dxa"/>
+              <w:left w:w="144" w:type="dxa"/>
+              <w:bottom w:w="72" w:type="dxa"/>
+              <w:right w:w="144" w:type="dxa"/>
+            </w:tcMar>
+            <w:hideMark/>
+          </w:tcPr>
+          <w:p>
+            <w:pPr>
+              <w:rPr>
+                <w:rFonts w:ascii="Times New Roman" w:eastAsia="Calibri" w:hAnsi="Times New Roman" w:cs="Times New Roman"/>
+                <w:sz w:val="24"/>
+                <w:szCs w:val="24"/>
+              </w:rPr>
+            </w:pPr>
+            <w:r>
+              <w:rPr>
+                <w:rFonts w:ascii="Times New Roman" w:eastAsia="Calibri" w:hAnsi="Times New Roman" w:cs="Times New Roman"/>
+                <w:sz w:val="24"/>
+                <w:szCs w:val="24"/>
+              </w:rPr>
+              <w:t>106.92</w:t>
+            </w:r>
+          </w:p>
+        </w:tc>
+        <w:tc>
+          <w:tcPr>
+            <w:tcW w:w="1000" w:type="pct"/>
+            <w:tcBorders>
+              <w:top w:val="single" w:sz="24" w:space="0" w:color="FFFFFF"/>
+              <w:left w:val="single" w:sz="8" w:space="0" w:color="FFFFFF"/>
+              <w:bottom w:val="single" w:sz="8" w:space="0" w:color="FFFFFF"/>
+              <w:right w:val="single" w:sz="8" w:space="0" w:color="FFFFFF"/>
+            </w:tcBorders>
+            <w:shd w:val="clear" w:color="auto" w:fill="E1E0D1"/>
+            <w:tcMar>
+              <w:top w:w="72" w:type="dxa"/>
+              <w:left w:w="144" w:type="dxa"/>
+              <w:bottom w:w="72" w:type="dxa"/>
+              <w:right w:w="144" w:type="dxa"/>
+            </w:tcMar>
+            <w:hideMark/>
+          </w:tcPr>
+          <w:p>
+            <w:pPr>
+              <w:rPr>
+                <w:rFonts w:ascii="Times New Roman" w:eastAsia="Calibri" w:hAnsi="Times New Roman" w:cs="Times New Roman"/>
+                <w:sz w:val="24"/>
+                <w:szCs w:val="24"/>
+              </w:rPr>
+            </w:pPr>
+            <w:r>
+              <w:rPr>
+                <w:rFonts w:ascii="Times New Roman" w:eastAsia="Calibri" w:hAnsi="Times New Roman" w:cs="Times New Roman"/>
+                <w:sz w:val="24"/>
+                <w:szCs w:val="24"/>
+              </w:rPr>
+              <w:t>108.69</w:t>
+            </w:r>
+          </w:p>
+        </w:tc>
+        <w:tc>
+          <w:tcPr>
+            <w:tcW w:w="1000" w:type="pct"/>
+            <w:tcBorders>
+              <w:top w:val="single" w:sz="24" w:space="0" w:color="FFFFFF"/>
+              <w:left w:val="single" w:sz="8" w:space="0" w:color="FFFFFF"/>
+              <w:bottom w:val="single" w:sz="8" w:space="0" w:color="FFFFFF"/>
+              <w:right w:val="single" w:sz="8" w:space="0" w:color="FFFFFF"/>
+            </w:tcBorders>
+            <w:shd w:val="clear" w:color="auto" w:fill="E1E0D1"/>
+            <w:tcMar>
+              <w:top w:w="72" w:type="dxa"/>
+              <w:left w:w="144" w:type="dxa"/>
+              <w:bottom w:w="72" w:type="dxa"/>
+              <w:right w:w="144" w:type="dxa"/>
+            </w:tcMar>
+            <w:hideMark/>
+          </w:tcPr>
+          <w:p>
+            <w:pPr>
+              <w:rPr>
+                <w:rFonts w:ascii="Times New Roman" w:eastAsia="Calibri" w:hAnsi="Times New Roman" w:cs="Times New Roman"/>
+                <w:sz w:val="24"/>
+                <w:szCs w:val="24"/>
+              </w:rPr>
+            </w:pPr>
+            <w:r>
+              <w:rPr>
+                <w:rFonts w:ascii="Times New Roman" w:eastAsia="Calibri" w:hAnsi="Times New Roman" w:cs="Times New Roman"/>
+                <w:sz w:val="24"/>
+                <w:szCs w:val="24"/>
+              </w:rPr>
+              <w:t>2,721.83</w:t>
+            </w:r>
+          </w:p>
+        </w:tc>
+      </w:tr>
+      <w:tr>
+        <w:trPr>
+          <w:trHeight w:val="584"/>
+        </w:trPr>
+        <w:tc>
+          <w:tcPr>
+            <w:tcW w:w="1000" w:type="pct"/>
+            <w:tcBorders>
+              <w:top w:val="single" w:sz="8" w:space="0" w:color="FFFFFF"/>
+              <w:left w:val="single" w:sz="8" w:space="0" w:color="FFFFFF"/>
+              <w:bottom w:val="single" w:sz="8" w:space="0" w:color="FFFFFF"/>
+              <w:right w:val="single" w:sz="8" w:space="0" w:color="FFFFFF"/>
+            </w:tcBorders>
+            <w:shd w:val="clear" w:color="auto" w:fill="F1F0EA"/>
+            <w:tcMar>
+              <w:top w:w="72" w:type="dxa"/>
+              <w:left w:w="144" w:type="dxa"/>
+              <w:bottom w:w="72" w:type="dxa"/>
+              <w:right w:w="144" w:type="dxa"/>
+            </w:tcMar>
+            <w:hideMark/>
+          </w:tcPr>
+          <w:p>
+            <w:pPr>
+              <w:rPr>
+                <w:rFonts w:ascii="Times New Roman" w:eastAsia="Calibri" w:hAnsi="Times New Roman" w:cs="Times New Roman"/>
+                <w:sz w:val="24"/>
+                <w:szCs w:val="24"/>
+              </w:rPr>
+            </w:pPr>
+            <w:r>
+              <w:rPr>
+                <w:rFonts w:ascii="Times New Roman" w:eastAsia="Calibri" w:hAnsi="Times New Roman" w:cs="Times New Roman"/>
+                <w:sz w:val="24"/>
+                <w:szCs w:val="24"/>
+              </w:rPr>
+              <w:t>Idle-One</w:t>
+            </w:r>
+          </w:p>
+        </w:tc>
+        <w:tc>
+          <w:tcPr>
+            <w:tcW w:w="1000" w:type="pct"/>
+            <w:tcBorders>
+              <w:top w:val="single" w:sz="8" w:space="0" w:color="FFFFFF"/>
+              <w:left w:val="single" w:sz="8" w:space="0" w:color="FFFFFF"/>
+              <w:bottom w:val="single" w:sz="8" w:space="0" w:color="FFFFFF"/>
+              <w:right w:val="single" w:sz="8" w:space="0" w:color="FFFFFF"/>
+            </w:tcBorders>
+            <w:shd w:val="clear" w:color="auto" w:fill="F1F0EA"/>
+            <w:tcMar>
+              <w:top w:w="72" w:type="dxa"/>
+              <w:left w:w="144" w:type="dxa"/>
+              <w:bottom w:w="72" w:type="dxa"/>
+              <w:right w:w="144" w:type="dxa"/>
+            </w:tcMar>
+            <w:hideMark/>
+          </w:tcPr>
+          <w:p>
+            <w:pPr>
+              <w:rPr>
+                <w:rFonts w:ascii="Times New Roman" w:eastAsia="Calibri" w:hAnsi="Times New Roman" w:cs="Times New Roman"/>
+                <w:sz w:val="24"/>
+                <w:szCs w:val="24"/>
+              </w:rPr>
+            </w:pPr>
+            <w:r>
+              <w:rPr>
+                <w:rFonts w:ascii="Times New Roman" w:eastAsia="Calibri" w:hAnsi="Times New Roman" w:cs="Times New Roman"/>
+                <w:sz w:val="24"/>
+                <w:szCs w:val="24"/>
+              </w:rPr>
+              <w:t>144.0</w:t>
+            </w:r>
+          </w:p>
+        </w:tc>
+        <w:tc>
+          <w:tcPr>
+            <w:tcW w:w="1000" w:type="pct"/>
+            <w:tcBorders>
+              <w:top w:val="single" w:sz="8" w:space="0" w:color="FFFFFF"/>
+              <w:left w:val="single" w:sz="8" w:space="0" w:color="FFFFFF"/>
+              <w:bottom w:val="single" w:sz="8" w:space="0" w:color="FFFFFF"/>
+              <w:right w:val="single" w:sz="8" w:space="0" w:color="FFFFFF"/>
+            </w:tcBorders>
+            <w:shd w:val="clear" w:color="auto" w:fill="F1F0EA"/>
+            <w:tcMar>
+              <w:top w:w="72" w:type="dxa"/>
+              <w:left w:w="144" w:type="dxa"/>
+              <w:bottom w:w="72" w:type="dxa"/>
+              <w:right w:w="144" w:type="dxa"/>
+            </w:tcMar>
+            <w:hideMark/>
+          </w:tcPr>
+          <w:p>
+            <w:pPr>
+              <w:rPr>
+                <w:rFonts w:ascii="Times New Roman" w:eastAsia="Calibri" w:hAnsi="Times New Roman" w:cs="Times New Roman"/>
+                <w:sz w:val="24"/>
+                <w:szCs w:val="24"/>
+              </w:rPr>
+            </w:pPr>
+            <w:r>
+              <w:rPr>
+                <w:rFonts w:ascii="Times New Roman" w:eastAsia="Calibri" w:hAnsi="Times New Roman" w:cs="Times New Roman"/>
+                <w:sz w:val="24"/>
+                <w:szCs w:val="24"/>
+              </w:rPr>
+              <w:t>220.48</w:t>
+            </w:r>
+          </w:p>
+        </w:tc>
+        <w:tc>
+          <w:tcPr>
+            <w:tcW w:w="1000" w:type="pct"/>
+            <w:tcBorders>
+              <w:top w:val="single" w:sz="8" w:space="0" w:color="FFFFFF"/>
+              <w:left w:val="single" w:sz="8" w:space="0" w:color="FFFFFF"/>
+              <w:bottom w:val="single" w:sz="8" w:space="0" w:color="FFFFFF"/>
+              <w:right w:val="single" w:sz="8" w:space="0" w:color="FFFFFF"/>
+            </w:tcBorders>
+            <w:shd w:val="clear" w:color="auto" w:fill="F1F0EA"/>
+            <w:tcMar>
+              <w:top w:w="72" w:type="dxa"/>
+              <w:left w:w="144" w:type="dxa"/>
+              <w:bottom w:w="72" w:type="dxa"/>
+              <w:right w:w="144" w:type="dxa"/>
+            </w:tcMar>
+            <w:hideMark/>
+          </w:tcPr>
+          <w:p>
+            <w:pPr>
+              <w:rPr>
+                <w:rFonts w:ascii="Times New Roman" w:eastAsia="Calibri" w:hAnsi="Times New Roman" w:cs="Times New Roman"/>
+                <w:sz w:val="24"/>
+                <w:szCs w:val="24"/>
+              </w:rPr>
+            </w:pPr>
+            <w:r>
+              <w:rPr>
+                <w:rFonts w:ascii="Times New Roman" w:eastAsia="Calibri" w:hAnsi="Times New Roman" w:cs="Times New Roman"/>
+                <w:sz w:val="24"/>
+                <w:szCs w:val="24"/>
+              </w:rPr>
+              <w:t>223.00</w:t>
+            </w:r>
+          </w:p>
+        </w:tc>
+        <w:tc>
+          <w:tcPr>
+            <w:tcW w:w="1000" w:type="pct"/>
+            <w:tcBorders>
+              <w:top w:val="single" w:sz="8" w:space="0" w:color="FFFFFF"/>
+              <w:left w:val="single" w:sz="8" w:space="0" w:color="FFFFFF"/>
+              <w:bottom w:val="single" w:sz="8" w:space="0" w:color="FFFFFF"/>
+              <w:right w:val="single" w:sz="8" w:space="0" w:color="FFFFFF"/>
+            </w:tcBorders>
+            <w:shd w:val="clear" w:color="auto" w:fill="F1F0EA"/>
+            <w:tcMar>
+              <w:top w:w="72" w:type="dxa"/>
+              <w:left w:w="144" w:type="dxa"/>
+              <w:bottom w:w="72" w:type="dxa"/>
+              <w:right w:w="144" w:type="dxa"/>
+            </w:tcMar>
+            <w:hideMark/>
+          </w:tcPr>
+          <w:p>
+            <w:pPr>
+              <w:rPr>
+                <w:rFonts w:ascii="Times New Roman" w:eastAsia="Calibri" w:hAnsi="Times New Roman" w:cs="Times New Roman"/>
+                <w:sz w:val="24"/>
+                <w:szCs w:val="24"/>
+              </w:rPr>
+            </w:pPr>
+            <w:r>
+              <w:rPr>
+                <w:rFonts w:ascii="Times New Roman" w:eastAsia="Calibri" w:hAnsi="Times New Roman" w:cs="Times New Roman"/>
+                <w:sz w:val="24"/>
+                <w:szCs w:val="24"/>
+              </w:rPr>
+              <w:t>15,614.38</w:t>
+            </w:r>
+          </w:p>
+        </w:tc>
+      </w:tr>
+      <w:tr>
+        <w:tc>
+          <w:tcPr>
+            <w:tcW w:w="1000" w:type="pct"/>
+            <w:tcBorders>
+              <w:top w:val="single" w:sz="8" w:space="0" w:color="FFFFFF"/>
+              <w:left w:val="single" w:sz="8" w:space="0" w:color="FFFFFF"/>
+              <w:bottom w:val="single" w:sz="8" w:space="0" w:color="FFFFFF"/>
+              <w:right w:val="single" w:sz="8" w:space="0" w:color="FFFFFF"/>
+            </w:tcBorders>
+            <w:shd w:val="clear" w:color="auto" w:fill="E1E0D1"/>
+            <w:tcMar>
+              <w:top w:w="72" w:type="dxa"/>
+              <w:left w:w="144" w:type="dxa"/>
+              <w:bottom w:w="72" w:type="dxa"/>
+              <w:right w:w="144" w:type="dxa"/>
+            </w:tcMar>
+            <w:hideMark/>
+          </w:tcPr>
+          <w:p>
+            <w:pPr>
+              <w:rPr>
+                <w:rFonts w:ascii="Times New Roman" w:eastAsia="Calibri" w:hAnsi="Times New Roman" w:cs="Times New Roman"/>
+                <w:sz w:val="24"/>
+                <w:szCs w:val="24"/>
+              </w:rPr>
+            </w:pPr>
+            <w:r>
+              <w:rPr>
+                <w:rFonts w:ascii="Times New Roman" w:eastAsia="Calibri" w:hAnsi="Times New Roman" w:cs="Times New Roman"/>
+                <w:sz w:val="24"/>
+                <w:szCs w:val="24"/>
+              </w:rPr>
+              <w:t>Sequential</w:t>
+            </w:r>
+          </w:p>
+        </w:tc>
+        <w:tc>
+          <w:tcPr>
+            <w:tcW w:w="1000" w:type="pct"/>
+            <w:tcBorders>
+              <w:top w:val="single" w:sz="8" w:space="0" w:color="FFFFFF"/>
+              <w:left w:val="single" w:sz="8" w:space="0" w:color="FFFFFF"/>
+              <w:bottom w:val="single" w:sz="8" w:space="0" w:color="FFFFFF"/>
+              <w:right w:val="single" w:sz="8" w:space="0" w:color="FFFFFF"/>
+            </w:tcBorders>
+            <w:shd w:val="clear" w:color="auto" w:fill="E1E0D1"/>
+            <w:tcMar>
+              <w:top w:w="72" w:type="dxa"/>
+              <w:left w:w="144" w:type="dxa"/>
+              <w:bottom w:w="72" w:type="dxa"/>
+              <w:right w:w="144" w:type="dxa"/>
+            </w:tcMar>
+            <w:hideMark/>
+          </w:tcPr>
+          <w:p>
+            <w:pPr>
+              <w:rPr>
+                <w:rFonts w:ascii="Times New Roman" w:eastAsia="Calibri" w:hAnsi="Times New Roman" w:cs="Times New Roman"/>
+                <w:sz w:val="24"/>
+                <w:szCs w:val="24"/>
+              </w:rPr>
+            </w:pPr>
+            <w:r>
+              <w:rPr>
+                <w:rFonts w:ascii="Times New Roman" w:eastAsia="Calibri" w:hAnsi="Times New Roman" w:cs="Times New Roman"/>
+                <w:sz w:val="24"/>
+                <w:szCs w:val="24"/>
+              </w:rPr>
+              <w:t>144.0</w:t>
+            </w:r>
+          </w:p>
+        </w:tc>
+        <w:tc>
+          <w:tcPr>
+            <w:tcW w:w="1000" w:type="pct"/>
+            <w:tcBorders>
+              <w:top w:val="single" w:sz="8" w:space="0" w:color="FFFFFF"/>
+              <w:left w:val="single" w:sz="8" w:space="0" w:color="FFFFFF"/>
+              <w:bottom w:val="single" w:sz="8" w:space="0" w:color="FFFFFF"/>
+              <w:right w:val="single" w:sz="8" w:space="0" w:color="FFFFFF"/>
+            </w:tcBorders>
+            <w:shd w:val="clear" w:color="auto" w:fill="E1E0D1"/>
+            <w:tcMar>
+              <w:top w:w="72" w:type="dxa"/>
+              <w:left w:w="144" w:type="dxa"/>
+              <w:bottom w:w="72" w:type="dxa"/>
+              <w:right w:w="144" w:type="dxa"/>
+            </w:tcMar>
+            <w:hideMark/>
+          </w:tcPr>
+          <w:p>
+            <w:pPr>
+              <w:rPr>
+                <w:rFonts w:ascii="Times New Roman" w:eastAsia="Calibri" w:hAnsi="Times New Roman" w:cs="Times New Roman"/>
+                <w:sz w:val="24"/>
+                <w:szCs w:val="24"/>
+              </w:rPr>
+            </w:pPr>
+            <w:r>
+              <w:rPr>
+                <w:rFonts w:ascii="Times New Roman" w:eastAsia="Calibri" w:hAnsi="Times New Roman" w:cs="Times New Roman"/>
+                <w:sz w:val="24"/>
+                <w:szCs w:val="24"/>
+              </w:rPr>
+              <w:t>318.89</w:t>
+            </w:r>
+          </w:p>
+        </w:tc>
+        <w:tc>
+          <w:tcPr>
+            <w:tcW w:w="1000" w:type="pct"/>
+            <w:tcBorders>
+              <w:top w:val="single" w:sz="8" w:space="0" w:color="FFFFFF"/>
+              <w:left w:val="single" w:sz="8" w:space="0" w:color="FFFFFF"/>
+              <w:bottom w:val="single" w:sz="8" w:space="0" w:color="FFFFFF"/>
+              <w:right w:val="single" w:sz="8" w:space="0" w:color="FFFFFF"/>
+            </w:tcBorders>
+            <w:shd w:val="clear" w:color="auto" w:fill="E1E0D1"/>
+            <w:tcMar>
+              <w:top w:w="72" w:type="dxa"/>
+              <w:left w:w="144" w:type="dxa"/>
+              <w:bottom w:w="72" w:type="dxa"/>
+              <w:right w:w="144" w:type="dxa"/>
+            </w:tcMar>
+            <w:hideMark/>
+          </w:tcPr>
+          <w:p>
+            <w:pPr>
+              <w:rPr>
+                <w:rFonts w:ascii="Times New Roman" w:eastAsia="Calibri" w:hAnsi="Times New Roman" w:cs="Times New Roman"/>
+                <w:sz w:val="24"/>
+                <w:szCs w:val="24"/>
+              </w:rPr>
+            </w:pPr>
+            <w:r>
+              <w:rPr>
+                <w:rFonts w:ascii="Times New Roman" w:eastAsia="Calibri" w:hAnsi="Times New Roman" w:cs="Times New Roman"/>
+                <w:sz w:val="24"/>
+                <w:szCs w:val="24"/>
+              </w:rPr>
+              <w:t>321.03</w:t>
+            </w:r>
+          </w:p>
+        </w:tc>
+        <w:tc>
+          <w:tcPr>
+            <w:tcW w:w="1000" w:type="pct"/>
+            <w:tcBorders>
+              <w:top w:val="single" w:sz="8" w:space="0" w:color="FFFFFF"/>
+              <w:left w:val="single" w:sz="8" w:space="0" w:color="FFFFFF"/>
+              <w:bottom w:val="single" w:sz="8" w:space="0" w:color="FFFFFF"/>
+              <w:right w:val="single" w:sz="8" w:space="0" w:color="FFFFFF"/>
+            </w:tcBorders>
+            <w:shd w:val="clear" w:color="auto" w:fill="E1E0D1"/>
+            <w:tcMar>
+              <w:top w:w="72" w:type="dxa"/>
+              <w:left w:w="144" w:type="dxa"/>
+              <w:bottom w:w="72" w:type="dxa"/>
+              <w:right w:w="144" w:type="dxa"/>
+            </w:tcMar>
+            <w:hideMark/>
+          </w:tcPr>
+          <w:p>
+            <w:pPr>
+              <w:rPr>
+                <w:rFonts w:ascii="Times New Roman" w:eastAsia="Calibri" w:hAnsi="Times New Roman" w:cs="Times New Roman"/>
+                <w:sz w:val="24"/>
+                <w:szCs w:val="24"/>
+              </w:rPr>
+            </w:pPr>
+            <w:r>
+              <w:rPr>
+                <w:rFonts w:ascii="Times New Roman" w:eastAsia="Calibri" w:hAnsi="Times New Roman" w:cs="Times New Roman"/>
+                <w:sz w:val="24"/>
+                <w:szCs w:val="24"/>
+              </w:rPr>
+              <w:t>15,284.13</w:t>
+            </w:r>
+          </w:p>
+        </w:tc>
+      </w:tr>
+      <w:tr>
+        <w:trPr>
+          <w:trHeight w:val="584"/>
+        </w:trPr>
+        <w:tc>
+          <w:tcPr>
+            <w:tcW w:w="1000" w:type="pct"/>
+            <w:tcBorders>
+              <w:top w:val="single" w:sz="8" w:space="0" w:color="FFFFFF"/>
+              <w:left w:val="single" w:sz="8" w:space="0" w:color="FFFFFF"/>
+              <w:bottom w:val="single" w:sz="8" w:space="0" w:color="FFFFFF"/>
+              <w:right w:val="single" w:sz="8" w:space="0" w:color="FFFFFF"/>
+            </w:tcBorders>
+            <w:shd w:val="clear" w:color="auto" w:fill="F1F0EA"/>
+            <w:tcMar>
+              <w:top w:w="72" w:type="dxa"/>
+              <w:left w:w="144" w:type="dxa"/>
+              <w:bottom w:w="72" w:type="dxa"/>
+              <w:right w:w="144" w:type="dxa"/>
+            </w:tcMar>
+            <w:hideMark/>
+          </w:tcPr>
+          <w:p>
+            <w:pPr>
+              <w:rPr>
+                <w:rFonts w:ascii="Times New Roman" w:eastAsia="Calibri" w:hAnsi="Times New Roman" w:cs="Times New Roman"/>
+                <w:sz w:val="24"/>
+                <w:szCs w:val="24"/>
+              </w:rPr>
+            </w:pPr>
+            <w:r>
+              <w:rPr>
+                <w:rFonts w:ascii="Times New Roman" w:eastAsia="Calibri" w:hAnsi="Times New Roman" w:cs="Times New Roman"/>
+                <w:sz w:val="24"/>
+                <w:szCs w:val="24"/>
+              </w:rPr>
+              <w:t>One-Four</w:t>
+            </w:r>
+          </w:p>
+        </w:tc>
+        <w:tc>
+          <w:tcPr>
+            <w:tcW w:w="1000" w:type="pct"/>
+            <w:tcBorders>
+              <w:top w:val="single" w:sz="8" w:space="0" w:color="FFFFFF"/>
+              <w:left w:val="single" w:sz="8" w:space="0" w:color="FFFFFF"/>
+              <w:bottom w:val="single" w:sz="8" w:space="0" w:color="FFFFFF"/>
+              <w:right w:val="single" w:sz="8" w:space="0" w:color="FFFFFF"/>
+            </w:tcBorders>
+            <w:shd w:val="clear" w:color="auto" w:fill="F1F0EA"/>
+            <w:tcMar>
+              <w:top w:w="72" w:type="dxa"/>
+              <w:left w:w="144" w:type="dxa"/>
+              <w:bottom w:w="72" w:type="dxa"/>
+              <w:right w:w="144" w:type="dxa"/>
+            </w:tcMar>
+            <w:hideMark/>
+          </w:tcPr>
+          <w:p>
+            <w:pPr>
+              <w:rPr>
+                <w:rFonts w:ascii="Times New Roman" w:eastAsia="Calibri" w:hAnsi="Times New Roman" w:cs="Times New Roman"/>
+                <w:sz w:val="24"/>
+                <w:szCs w:val="24"/>
+              </w:rPr>
+            </w:pPr>
+            <w:r>
+              <w:rPr>
+                <w:rFonts w:ascii="Times New Roman" w:eastAsia="Calibri" w:hAnsi="Times New Roman" w:cs="Times New Roman"/>
+                <w:sz w:val="24"/>
+                <w:szCs w:val="24"/>
+              </w:rPr>
+              <w:t>144.0</w:t>
+            </w:r>
+          </w:p>
+        </w:tc>
+        <w:tc>
+          <w:tcPr>
+            <w:tcW w:w="1000" w:type="pct"/>
+            <w:tcBorders>
+              <w:top w:val="single" w:sz="8" w:space="0" w:color="FFFFFF"/>
+              <w:left w:val="single" w:sz="8" w:space="0" w:color="FFFFFF"/>
+              <w:bottom w:val="single" w:sz="8" w:space="0" w:color="FFFFFF"/>
+              <w:right w:val="single" w:sz="8" w:space="0" w:color="FFFFFF"/>
+            </w:tcBorders>
+            <w:shd w:val="clear" w:color="auto" w:fill="F1F0EA"/>
+            <w:tcMar>
+              <w:top w:w="72" w:type="dxa"/>
+              <w:left w:w="144" w:type="dxa"/>
+              <w:bottom w:w="72" w:type="dxa"/>
+              <w:right w:w="144" w:type="dxa"/>
+            </w:tcMar>
+            <w:hideMark/>
+          </w:tcPr>
+          <w:p>
+            <w:pPr>
+              <w:rPr>
+                <w:rFonts w:ascii="Times New Roman" w:eastAsia="Calibri" w:hAnsi="Times New Roman" w:cs="Times New Roman"/>
+                <w:sz w:val="24"/>
+                <w:szCs w:val="24"/>
+              </w:rPr>
+            </w:pPr>
+            <w:r>
+              <w:rPr>
+                <w:rFonts w:ascii="Times New Roman" w:eastAsia="Calibri" w:hAnsi="Times New Roman" w:cs="Times New Roman"/>
+                <w:sz w:val="24"/>
+                <w:szCs w:val="24"/>
+              </w:rPr>
+              <w:t>112.19</w:t>
+            </w:r>
+          </w:p>
+        </w:tc>
+        <w:tc>
+          <w:tcPr>
+            <w:tcW w:w="1000" w:type="pct"/>
+            <w:tcBorders>
+              <w:top w:val="single" w:sz="8" w:space="0" w:color="FFFFFF"/>
+              <w:left w:val="single" w:sz="8" w:space="0" w:color="FFFFFF"/>
+              <w:bottom w:val="single" w:sz="8" w:space="0" w:color="FFFFFF"/>
+              <w:right w:val="single" w:sz="8" w:space="0" w:color="FFFFFF"/>
+            </w:tcBorders>
+            <w:shd w:val="clear" w:color="auto" w:fill="F1F0EA"/>
+            <w:tcMar>
+              <w:top w:w="72" w:type="dxa"/>
+              <w:left w:w="144" w:type="dxa"/>
+              <w:bottom w:w="72" w:type="dxa"/>
+              <w:right w:w="144" w:type="dxa"/>
+            </w:tcMar>
+            <w:hideMark/>
+          </w:tcPr>
+          <w:p>
+            <w:pPr>
+              <w:rPr>
+                <w:rFonts w:ascii="Times New Roman" w:eastAsia="Calibri" w:hAnsi="Times New Roman" w:cs="Times New Roman"/>
+                <w:sz w:val="24"/>
+                <w:szCs w:val="24"/>
+              </w:rPr>
+            </w:pPr>
+            <w:r>
+              <w:rPr>
+                <w:rFonts w:ascii="Times New Roman" w:eastAsia="Calibri" w:hAnsi="Times New Roman" w:cs="Times New Roman"/>
+                <w:sz w:val="24"/>
+                <w:szCs w:val="24"/>
+              </w:rPr>
+              <w:t>113.98</w:t>
+            </w:r>
+          </w:p>
+        </w:tc>
+        <w:tc>
+          <w:tcPr>
+            <w:tcW w:w="1000" w:type="pct"/>
+            <w:tcBorders>
+              <w:top w:val="single" w:sz="8" w:space="0" w:color="FFFFFF"/>
+              <w:left w:val="single" w:sz="8" w:space="0" w:color="FFFFFF"/>
+              <w:bottom w:val="single" w:sz="8" w:space="0" w:color="FFFFFF"/>
+              <w:right w:val="single" w:sz="8" w:space="0" w:color="FFFFFF"/>
+            </w:tcBorders>
+            <w:shd w:val="clear" w:color="auto" w:fill="F1F0EA"/>
+            <w:tcMar>
+              <w:top w:w="72" w:type="dxa"/>
+              <w:left w:w="144" w:type="dxa"/>
+              <w:bottom w:w="72" w:type="dxa"/>
+              <w:right w:w="144" w:type="dxa"/>
+            </w:tcMar>
+            <w:hideMark/>
+          </w:tcPr>
+          <w:p>
+            <w:pPr>
+              <w:rPr>
+                <w:rFonts w:ascii="Times New Roman" w:eastAsia="Calibri" w:hAnsi="Times New Roman" w:cs="Times New Roman"/>
+                <w:sz w:val="24"/>
+                <w:szCs w:val="24"/>
+              </w:rPr>
+            </w:pPr>
+            <w:r>
+              <w:rPr>
+                <w:rFonts w:ascii="Times New Roman" w:eastAsia="Calibri" w:hAnsi="Times New Roman" w:cs="Times New Roman"/>
+                <w:sz w:val="24"/>
+                <w:szCs w:val="24"/>
+              </w:rPr>
+              <w:t>2864.60</w:t>
+            </w:r>
+          </w:p>
+        </w:tc>
+      </w:tr>
+    </w:tbl>
+    <w:p>
+      <w:pPr>
+        <w:rPr>
+          <w:rFonts w:ascii="Times New Roman" w:eastAsia="Calibri" w:hAnsi="Times New Roman" w:cs="Times New Roman"/>
+          <w:sz w:val="24"/>
+          <w:szCs w:val="24"/>
+        </w:rPr>
+      </w:pPr>
+    </w:p>
+    <w:tbl>
+      <w:tblPr>
+        <w:tblW w:w="5000" w:type="pct"/>
+        <w:tblCellMar>
+          <w:left w:w="0" w:type="dxa"/>
+          <w:right w:w="0" w:type="dxa"/>
+        </w:tblCellMar>
+        <w:tblLook w:val="0420" w:firstRow="1" w:lastRow="0" w:firstColumn="0" w:lastColumn="0" w:noHBand="0" w:noVBand="1"/>
+      </w:tblPr>
+      <w:tblGrid>
+        <w:gridCol w:w="1868"/>
+        <w:gridCol w:w="1868"/>
+        <w:gridCol w:w="1868"/>
+        <w:gridCol w:w="1868"/>
+        <w:gridCol w:w="1868"/>
+      </w:tblGrid>
+      <w:tr>
+        <w:trPr>
+          <w:trHeight w:val="584"/>
+        </w:trPr>
+        <w:tc>
+          <w:tcPr>
+            <w:tcW w:w="1000" w:type="pct"/>
+            <w:tcBorders>
+              <w:top w:val="single" w:sz="8" w:space="0" w:color="FFFFFF"/>
+              <w:left w:val="single" w:sz="8" w:space="0" w:color="FFFFFF"/>
+              <w:bottom w:val="single" w:sz="24" w:space="0" w:color="FFFFFF"/>
+              <w:right w:val="single" w:sz="8" w:space="0" w:color="FFFFFF"/>
+            </w:tcBorders>
+            <w:shd w:val="clear" w:color="auto" w:fill="A7A259"/>
+            <w:tcMar>
+              <w:top w:w="72" w:type="dxa"/>
+              <w:left w:w="144" w:type="dxa"/>
+              <w:bottom w:w="72" w:type="dxa"/>
+              <w:right w:w="144" w:type="dxa"/>
+            </w:tcMar>
+            <w:hideMark/>
+          </w:tcPr>
+          <w:p>
+            <w:pPr>
+              <w:rPr>
+                <w:rFonts w:ascii="Times New Roman" w:eastAsia="Calibri" w:hAnsi="Times New Roman" w:cs="Times New Roman"/>
+                <w:sz w:val="24"/>
+                <w:szCs w:val="24"/>
+              </w:rPr>
+            </w:pPr>
+            <w:r>
+              <w:rPr>
+                <w:rFonts w:ascii="Times New Roman" w:eastAsia="Calibri" w:hAnsi="Times New Roman" w:cs="Times New Roman"/>
+                <w:b/>
+                <w:bCs/>
+                <w:sz w:val="24"/>
+                <w:szCs w:val="24"/>
+              </w:rPr>
+              <w:t>Results w/ a mean Interarrival Rate of 45 (s)</w:t>
+            </w:r>
+          </w:p>
+        </w:tc>
+        <w:tc>
+          <w:tcPr>
+            <w:tcW w:w="1000" w:type="pct"/>
+            <w:tcBorders>
+              <w:top w:val="single" w:sz="8" w:space="0" w:color="FFFFFF"/>
+              <w:left w:val="single" w:sz="8" w:space="0" w:color="FFFFFF"/>
+              <w:bottom w:val="single" w:sz="24" w:space="0" w:color="FFFFFF"/>
+              <w:right w:val="single" w:sz="8" w:space="0" w:color="FFFFFF"/>
+            </w:tcBorders>
+            <w:shd w:val="clear" w:color="auto" w:fill="A7A259"/>
+            <w:tcMar>
+              <w:top w:w="72" w:type="dxa"/>
+              <w:left w:w="144" w:type="dxa"/>
+              <w:bottom w:w="72" w:type="dxa"/>
+              <w:right w:w="144" w:type="dxa"/>
+            </w:tcMar>
+            <w:hideMark/>
+          </w:tcPr>
+          <w:p>
+            <w:pPr>
+              <w:rPr>
+                <w:rFonts w:ascii="Times New Roman" w:eastAsia="Calibri" w:hAnsi="Times New Roman" w:cs="Times New Roman"/>
+                <w:sz w:val="24"/>
+                <w:szCs w:val="24"/>
+              </w:rPr>
+            </w:pPr>
+            <w:r>
+              <w:rPr>
+                <w:rFonts w:ascii="Times New Roman" w:eastAsia="Calibri" w:hAnsi="Times New Roman" w:cs="Times New Roman"/>
+                <w:b/>
+                <w:bCs/>
+                <w:sz w:val="24"/>
+                <w:szCs w:val="24"/>
+              </w:rPr>
+              <w:t>Average Number of Riders / Hour</w:t>
+            </w:r>
+          </w:p>
+        </w:tc>
+        <w:tc>
+          <w:tcPr>
+            <w:tcW w:w="1000" w:type="pct"/>
+            <w:tcBorders>
+              <w:top w:val="single" w:sz="8" w:space="0" w:color="FFFFFF"/>
+              <w:left w:val="single" w:sz="8" w:space="0" w:color="FFFFFF"/>
+              <w:bottom w:val="single" w:sz="24" w:space="0" w:color="FFFFFF"/>
+              <w:right w:val="single" w:sz="8" w:space="0" w:color="FFFFFF"/>
+            </w:tcBorders>
+            <w:shd w:val="clear" w:color="auto" w:fill="A7A259"/>
+            <w:tcMar>
+              <w:top w:w="72" w:type="dxa"/>
+              <w:left w:w="144" w:type="dxa"/>
+              <w:bottom w:w="72" w:type="dxa"/>
+              <w:right w:w="144" w:type="dxa"/>
+            </w:tcMar>
+            <w:hideMark/>
+          </w:tcPr>
+          <w:p>
+            <w:pPr>
+              <w:rPr>
+                <w:rFonts w:ascii="Times New Roman" w:eastAsia="Calibri" w:hAnsi="Times New Roman" w:cs="Times New Roman"/>
+                <w:sz w:val="24"/>
+                <w:szCs w:val="24"/>
+              </w:rPr>
+            </w:pPr>
+            <w:r>
+              <w:rPr>
+                <w:rFonts w:ascii="Times New Roman" w:eastAsia="Calibri" w:hAnsi="Times New Roman" w:cs="Times New Roman"/>
+                <w:b/>
+                <w:bCs/>
+                <w:sz w:val="24"/>
+                <w:szCs w:val="24"/>
+              </w:rPr>
+              <w:t>Mean of Mean Wait Times (seconds)</w:t>
+            </w:r>
+          </w:p>
+        </w:tc>
+        <w:tc>
+          <w:tcPr>
+            <w:tcW w:w="1000" w:type="pct"/>
+            <w:tcBorders>
+              <w:top w:val="single" w:sz="8" w:space="0" w:color="FFFFFF"/>
+              <w:left w:val="single" w:sz="8" w:space="0" w:color="FFFFFF"/>
+              <w:bottom w:val="single" w:sz="24" w:space="0" w:color="FFFFFF"/>
+              <w:right w:val="single" w:sz="8" w:space="0" w:color="FFFFFF"/>
+            </w:tcBorders>
+            <w:shd w:val="clear" w:color="auto" w:fill="A7A259"/>
+            <w:tcMar>
+              <w:top w:w="72" w:type="dxa"/>
+              <w:left w:w="144" w:type="dxa"/>
+              <w:bottom w:w="72" w:type="dxa"/>
+              <w:right w:w="144" w:type="dxa"/>
+            </w:tcMar>
+            <w:hideMark/>
+          </w:tcPr>
+          <w:p>
+            <w:pPr>
+              <w:rPr>
+                <w:rFonts w:ascii="Times New Roman" w:eastAsia="Calibri" w:hAnsi="Times New Roman" w:cs="Times New Roman"/>
+                <w:sz w:val="24"/>
+                <w:szCs w:val="24"/>
+              </w:rPr>
+            </w:pPr>
+            <w:r>
+              <w:rPr>
+                <w:rFonts w:ascii="Times New Roman" w:eastAsia="Calibri" w:hAnsi="Times New Roman" w:cs="Times New Roman"/>
+                <w:b/>
+                <w:bCs/>
+                <w:sz w:val="24"/>
+                <w:szCs w:val="24"/>
+              </w:rPr>
+              <w:t>Mean of All Wait Times (seconds)</w:t>
+            </w:r>
+          </w:p>
+        </w:tc>
+        <w:tc>
+          <w:tcPr>
+            <w:tcW w:w="1000" w:type="pct"/>
+            <w:tcBorders>
+              <w:top w:val="single" w:sz="8" w:space="0" w:color="FFFFFF"/>
+              <w:left w:val="single" w:sz="8" w:space="0" w:color="FFFFFF"/>
+              <w:bottom w:val="single" w:sz="24" w:space="0" w:color="FFFFFF"/>
+              <w:right w:val="single" w:sz="8" w:space="0" w:color="FFFFFF"/>
+            </w:tcBorders>
+            <w:shd w:val="clear" w:color="auto" w:fill="A7A259"/>
+            <w:tcMar>
+              <w:top w:w="72" w:type="dxa"/>
+              <w:left w:w="144" w:type="dxa"/>
+              <w:bottom w:w="72" w:type="dxa"/>
+              <w:right w:w="144" w:type="dxa"/>
+            </w:tcMar>
+            <w:hideMark/>
+          </w:tcPr>
+          <w:p>
+            <w:pPr>
+              <w:rPr>
+                <w:rFonts w:ascii="Times New Roman" w:eastAsia="Calibri" w:hAnsi="Times New Roman" w:cs="Times New Roman"/>
+                <w:sz w:val="24"/>
+                <w:szCs w:val="24"/>
+              </w:rPr>
+            </w:pPr>
+            <w:r>
+              <w:rPr>
+                <w:rFonts w:ascii="Times New Roman" w:eastAsia="Calibri" w:hAnsi="Times New Roman" w:cs="Times New Roman"/>
+                <w:b/>
+                <w:bCs/>
+                <w:sz w:val="24"/>
+                <w:szCs w:val="24"/>
+              </w:rPr>
+              <w:t>Variance of All Wait Times</w:t>
+            </w:r>
+          </w:p>
+        </w:tc>
+      </w:tr>
+      <w:tr>
+        <w:trPr>
+          <w:trHeight w:val="584"/>
+        </w:trPr>
+        <w:tc>
+          <w:tcPr>
+            <w:tcW w:w="1000" w:type="pct"/>
+            <w:tcBorders>
+              <w:top w:val="single" w:sz="24" w:space="0" w:color="FFFFFF"/>
+              <w:left w:val="single" w:sz="8" w:space="0" w:color="FFFFFF"/>
+              <w:bottom w:val="single" w:sz="8" w:space="0" w:color="FFFFFF"/>
+              <w:right w:val="single" w:sz="8" w:space="0" w:color="FFFFFF"/>
+            </w:tcBorders>
+            <w:shd w:val="clear" w:color="auto" w:fill="E1E0D1"/>
+            <w:tcMar>
+              <w:top w:w="72" w:type="dxa"/>
+              <w:left w:w="144" w:type="dxa"/>
+              <w:bottom w:w="72" w:type="dxa"/>
+              <w:right w:w="144" w:type="dxa"/>
+            </w:tcMar>
+            <w:hideMark/>
+          </w:tcPr>
+          <w:p>
+            <w:pPr>
+              <w:rPr>
+                <w:rFonts w:ascii="Times New Roman" w:eastAsia="Calibri" w:hAnsi="Times New Roman" w:cs="Times New Roman"/>
+                <w:sz w:val="24"/>
+                <w:szCs w:val="24"/>
+              </w:rPr>
+            </w:pPr>
+            <w:r>
+              <w:rPr>
+                <w:rFonts w:ascii="Times New Roman" w:eastAsia="Calibri" w:hAnsi="Times New Roman" w:cs="Times New Roman"/>
+                <w:sz w:val="24"/>
+                <w:szCs w:val="24"/>
+              </w:rPr>
+              <w:t>Default</w:t>
+            </w:r>
+          </w:p>
+        </w:tc>
+        <w:tc>
+          <w:tcPr>
+            <w:tcW w:w="1000" w:type="pct"/>
+            <w:tcBorders>
+              <w:top w:val="single" w:sz="24" w:space="0" w:color="FFFFFF"/>
+              <w:left w:val="single" w:sz="8" w:space="0" w:color="FFFFFF"/>
+              <w:bottom w:val="single" w:sz="8" w:space="0" w:color="FFFFFF"/>
+              <w:right w:val="single" w:sz="8" w:space="0" w:color="FFFFFF"/>
+            </w:tcBorders>
+            <w:shd w:val="clear" w:color="auto" w:fill="E1E0D1"/>
+            <w:tcMar>
+              <w:top w:w="72" w:type="dxa"/>
+              <w:left w:w="144" w:type="dxa"/>
+              <w:bottom w:w="72" w:type="dxa"/>
+              <w:right w:w="144" w:type="dxa"/>
+            </w:tcMar>
+            <w:hideMark/>
+          </w:tcPr>
+          <w:p>
+            <w:pPr>
+              <w:rPr>
+                <w:rFonts w:ascii="Times New Roman" w:eastAsia="Calibri" w:hAnsi="Times New Roman" w:cs="Times New Roman"/>
+                <w:sz w:val="24"/>
+                <w:szCs w:val="24"/>
+              </w:rPr>
+            </w:pPr>
+            <w:r>
+              <w:rPr>
+                <w:rFonts w:ascii="Times New Roman" w:eastAsia="Calibri" w:hAnsi="Times New Roman" w:cs="Times New Roman"/>
+                <w:sz w:val="24"/>
+                <w:szCs w:val="24"/>
+              </w:rPr>
+              <w:t>79.9</w:t>
+            </w:r>
+          </w:p>
+        </w:tc>
+        <w:tc>
+          <w:tcPr>
+            <w:tcW w:w="1000" w:type="pct"/>
+            <w:tcBorders>
+              <w:top w:val="single" w:sz="24" w:space="0" w:color="FFFFFF"/>
+              <w:left w:val="single" w:sz="8" w:space="0" w:color="FFFFFF"/>
+              <w:bottom w:val="single" w:sz="8" w:space="0" w:color="FFFFFF"/>
+              <w:right w:val="single" w:sz="8" w:space="0" w:color="FFFFFF"/>
+            </w:tcBorders>
+            <w:shd w:val="clear" w:color="auto" w:fill="E1E0D1"/>
+            <w:tcMar>
+              <w:top w:w="72" w:type="dxa"/>
+              <w:left w:w="144" w:type="dxa"/>
+              <w:bottom w:w="72" w:type="dxa"/>
+              <w:right w:w="144" w:type="dxa"/>
+            </w:tcMar>
+            <w:hideMark/>
+          </w:tcPr>
+          <w:p>
+            <w:pPr>
+              <w:rPr>
+                <w:rFonts w:ascii="Times New Roman" w:eastAsia="Calibri" w:hAnsi="Times New Roman" w:cs="Times New Roman"/>
+                <w:sz w:val="24"/>
+                <w:szCs w:val="24"/>
+              </w:rPr>
+            </w:pPr>
+            <w:r>
+              <w:rPr>
+                <w:rFonts w:ascii="Times New Roman" w:eastAsia="Calibri" w:hAnsi="Times New Roman" w:cs="Times New Roman"/>
+                <w:sz w:val="24"/>
+                <w:szCs w:val="24"/>
+              </w:rPr>
+              <w:t>25.83</w:t>
+            </w:r>
+          </w:p>
+        </w:tc>
+        <w:tc>
+          <w:tcPr>
+            <w:tcW w:w="1000" w:type="pct"/>
+            <w:tcBorders>
+              <w:top w:val="single" w:sz="24" w:space="0" w:color="FFFFFF"/>
+              <w:left w:val="single" w:sz="8" w:space="0" w:color="FFFFFF"/>
+              <w:bottom w:val="single" w:sz="8" w:space="0" w:color="FFFFFF"/>
+              <w:right w:val="single" w:sz="8" w:space="0" w:color="FFFFFF"/>
+            </w:tcBorders>
+            <w:shd w:val="clear" w:color="auto" w:fill="E1E0D1"/>
+            <w:tcMar>
+              <w:top w:w="72" w:type="dxa"/>
+              <w:left w:w="144" w:type="dxa"/>
+              <w:bottom w:w="72" w:type="dxa"/>
+              <w:right w:w="144" w:type="dxa"/>
+            </w:tcMar>
+            <w:hideMark/>
+          </w:tcPr>
+          <w:p>
+            <w:pPr>
+              <w:rPr>
+                <w:rFonts w:ascii="Times New Roman" w:eastAsia="Calibri" w:hAnsi="Times New Roman" w:cs="Times New Roman"/>
+                <w:sz w:val="24"/>
+                <w:szCs w:val="24"/>
+              </w:rPr>
+            </w:pPr>
+            <w:r>
+              <w:rPr>
+                <w:rFonts w:ascii="Times New Roman" w:eastAsia="Calibri" w:hAnsi="Times New Roman" w:cs="Times New Roman"/>
+                <w:sz w:val="24"/>
+                <w:szCs w:val="24"/>
+              </w:rPr>
+              <w:t>25.98</w:t>
+            </w:r>
+          </w:p>
+        </w:tc>
+        <w:tc>
+          <w:tcPr>
+            <w:tcW w:w="1000" w:type="pct"/>
+            <w:tcBorders>
+              <w:top w:val="single" w:sz="24" w:space="0" w:color="FFFFFF"/>
+              <w:left w:val="single" w:sz="8" w:space="0" w:color="FFFFFF"/>
+              <w:bottom w:val="single" w:sz="8" w:space="0" w:color="FFFFFF"/>
+              <w:right w:val="single" w:sz="8" w:space="0" w:color="FFFFFF"/>
+            </w:tcBorders>
+            <w:shd w:val="clear" w:color="auto" w:fill="E1E0D1"/>
+            <w:tcMar>
+              <w:top w:w="72" w:type="dxa"/>
+              <w:left w:w="144" w:type="dxa"/>
+              <w:bottom w:w="72" w:type="dxa"/>
+              <w:right w:w="144" w:type="dxa"/>
+            </w:tcMar>
+            <w:hideMark/>
+          </w:tcPr>
+          <w:p>
+            <w:pPr>
+              <w:rPr>
+                <w:rFonts w:ascii="Times New Roman" w:eastAsia="Calibri" w:hAnsi="Times New Roman" w:cs="Times New Roman"/>
+                <w:sz w:val="24"/>
+                <w:szCs w:val="24"/>
+              </w:rPr>
+            </w:pPr>
+            <w:r>
+              <w:rPr>
+                <w:rFonts w:ascii="Times New Roman" w:eastAsia="Calibri" w:hAnsi="Times New Roman" w:cs="Times New Roman"/>
+                <w:sz w:val="24"/>
+                <w:szCs w:val="24"/>
+              </w:rPr>
+              <w:t>13.82</w:t>
+            </w:r>
+          </w:p>
+        </w:tc>
+      </w:tr>
+      <w:tr>
+        <w:trPr>
+          <w:trHeight w:val="584"/>
+        </w:trPr>
+        <w:tc>
+          <w:tcPr>
+            <w:tcW w:w="1000" w:type="pct"/>
+            <w:tcBorders>
+              <w:top w:val="single" w:sz="8" w:space="0" w:color="FFFFFF"/>
+              <w:left w:val="single" w:sz="8" w:space="0" w:color="FFFFFF"/>
+              <w:bottom w:val="single" w:sz="8" w:space="0" w:color="FFFFFF"/>
+              <w:right w:val="single" w:sz="8" w:space="0" w:color="FFFFFF"/>
+            </w:tcBorders>
+            <w:shd w:val="clear" w:color="auto" w:fill="F1F0EA"/>
+            <w:tcMar>
+              <w:top w:w="72" w:type="dxa"/>
+              <w:left w:w="144" w:type="dxa"/>
+              <w:bottom w:w="72" w:type="dxa"/>
+              <w:right w:w="144" w:type="dxa"/>
+            </w:tcMar>
+            <w:hideMark/>
+          </w:tcPr>
+          <w:p>
+            <w:pPr>
+              <w:rPr>
+                <w:rFonts w:ascii="Times New Roman" w:eastAsia="Calibri" w:hAnsi="Times New Roman" w:cs="Times New Roman"/>
+                <w:sz w:val="24"/>
+                <w:szCs w:val="24"/>
+              </w:rPr>
+            </w:pPr>
+            <w:r>
+              <w:rPr>
+                <w:rFonts w:ascii="Times New Roman" w:eastAsia="Calibri" w:hAnsi="Times New Roman" w:cs="Times New Roman"/>
+                <w:sz w:val="24"/>
+                <w:szCs w:val="24"/>
+              </w:rPr>
+              <w:t>Idle-One</w:t>
+            </w:r>
+          </w:p>
+        </w:tc>
+        <w:tc>
+          <w:tcPr>
+            <w:tcW w:w="1000" w:type="pct"/>
+            <w:tcBorders>
+              <w:top w:val="single" w:sz="8" w:space="0" w:color="FFFFFF"/>
+              <w:left w:val="single" w:sz="8" w:space="0" w:color="FFFFFF"/>
+              <w:bottom w:val="single" w:sz="8" w:space="0" w:color="FFFFFF"/>
+              <w:right w:val="single" w:sz="8" w:space="0" w:color="FFFFFF"/>
+            </w:tcBorders>
+            <w:shd w:val="clear" w:color="auto" w:fill="F1F0EA"/>
+            <w:tcMar>
+              <w:top w:w="72" w:type="dxa"/>
+              <w:left w:w="144" w:type="dxa"/>
+              <w:bottom w:w="72" w:type="dxa"/>
+              <w:right w:w="144" w:type="dxa"/>
+            </w:tcMar>
+            <w:hideMark/>
+          </w:tcPr>
+          <w:p>
+            <w:pPr>
+              <w:rPr>
+                <w:rFonts w:ascii="Times New Roman" w:eastAsia="Calibri" w:hAnsi="Times New Roman" w:cs="Times New Roman"/>
+                <w:sz w:val="24"/>
+                <w:szCs w:val="24"/>
+              </w:rPr>
+            </w:pPr>
+            <w:r>
+              <w:rPr>
+                <w:rFonts w:ascii="Times New Roman" w:eastAsia="Calibri" w:hAnsi="Times New Roman" w:cs="Times New Roman"/>
+                <w:sz w:val="24"/>
+                <w:szCs w:val="24"/>
+              </w:rPr>
+              <w:t>79.8</w:t>
+            </w:r>
+          </w:p>
+        </w:tc>
+        <w:tc>
+          <w:tcPr>
+            <w:tcW w:w="1000" w:type="pct"/>
+            <w:tcBorders>
+              <w:top w:val="single" w:sz="8" w:space="0" w:color="FFFFFF"/>
+              <w:left w:val="single" w:sz="8" w:space="0" w:color="FFFFFF"/>
+              <w:bottom w:val="single" w:sz="8" w:space="0" w:color="FFFFFF"/>
+              <w:right w:val="single" w:sz="8" w:space="0" w:color="FFFFFF"/>
+            </w:tcBorders>
+            <w:shd w:val="clear" w:color="auto" w:fill="F1F0EA"/>
+            <w:tcMar>
+              <w:top w:w="72" w:type="dxa"/>
+              <w:left w:w="144" w:type="dxa"/>
+              <w:bottom w:w="72" w:type="dxa"/>
+              <w:right w:w="144" w:type="dxa"/>
+            </w:tcMar>
+            <w:hideMark/>
+          </w:tcPr>
+          <w:p>
+            <w:pPr>
+              <w:rPr>
+                <w:rFonts w:ascii="Times New Roman" w:eastAsia="Calibri" w:hAnsi="Times New Roman" w:cs="Times New Roman"/>
+                <w:sz w:val="24"/>
+                <w:szCs w:val="24"/>
+              </w:rPr>
+            </w:pPr>
+            <w:r>
+              <w:rPr>
+                <w:rFonts w:ascii="Times New Roman" w:eastAsia="Calibri" w:hAnsi="Times New Roman" w:cs="Times New Roman"/>
+                <w:sz w:val="24"/>
+                <w:szCs w:val="24"/>
+              </w:rPr>
+              <w:t>31.92</w:t>
+            </w:r>
+          </w:p>
+        </w:tc>
+        <w:tc>
+          <w:tcPr>
+            <w:tcW w:w="1000" w:type="pct"/>
+            <w:tcBorders>
+              <w:top w:val="single" w:sz="8" w:space="0" w:color="FFFFFF"/>
+              <w:left w:val="single" w:sz="8" w:space="0" w:color="FFFFFF"/>
+              <w:bottom w:val="single" w:sz="8" w:space="0" w:color="FFFFFF"/>
+              <w:right w:val="single" w:sz="8" w:space="0" w:color="FFFFFF"/>
+            </w:tcBorders>
+            <w:shd w:val="clear" w:color="auto" w:fill="F1F0EA"/>
+            <w:tcMar>
+              <w:top w:w="72" w:type="dxa"/>
+              <w:left w:w="144" w:type="dxa"/>
+              <w:bottom w:w="72" w:type="dxa"/>
+              <w:right w:w="144" w:type="dxa"/>
+            </w:tcMar>
+            <w:hideMark/>
+          </w:tcPr>
+          <w:p>
+            <w:pPr>
+              <w:rPr>
+                <w:rFonts w:ascii="Times New Roman" w:eastAsia="Calibri" w:hAnsi="Times New Roman" w:cs="Times New Roman"/>
+                <w:sz w:val="24"/>
+                <w:szCs w:val="24"/>
+              </w:rPr>
+            </w:pPr>
+            <w:r>
+              <w:rPr>
+                <w:rFonts w:ascii="Times New Roman" w:eastAsia="Calibri" w:hAnsi="Times New Roman" w:cs="Times New Roman"/>
+                <w:sz w:val="24"/>
+                <w:szCs w:val="24"/>
+              </w:rPr>
+              <w:t>32.15</w:t>
+            </w:r>
+          </w:p>
+        </w:tc>
+        <w:tc>
+          <w:tcPr>
+            <w:tcW w:w="1000" w:type="pct"/>
+            <w:tcBorders>
+              <w:top w:val="single" w:sz="8" w:space="0" w:color="FFFFFF"/>
+              <w:left w:val="single" w:sz="8" w:space="0" w:color="FFFFFF"/>
+              <w:bottom w:val="single" w:sz="8" w:space="0" w:color="FFFFFF"/>
+              <w:right w:val="single" w:sz="8" w:space="0" w:color="FFFFFF"/>
+            </w:tcBorders>
+            <w:shd w:val="clear" w:color="auto" w:fill="F1F0EA"/>
+            <w:tcMar>
+              <w:top w:w="72" w:type="dxa"/>
+              <w:left w:w="144" w:type="dxa"/>
+              <w:bottom w:w="72" w:type="dxa"/>
+              <w:right w:w="144" w:type="dxa"/>
+            </w:tcMar>
+            <w:hideMark/>
+          </w:tcPr>
+          <w:p>
+            <w:pPr>
+              <w:rPr>
+                <w:rFonts w:ascii="Times New Roman" w:eastAsia="Calibri" w:hAnsi="Times New Roman" w:cs="Times New Roman"/>
+                <w:sz w:val="24"/>
+                <w:szCs w:val="24"/>
+              </w:rPr>
+            </w:pPr>
+            <w:r>
+              <w:rPr>
+                <w:rFonts w:ascii="Times New Roman" w:eastAsia="Calibri" w:hAnsi="Times New Roman" w:cs="Times New Roman"/>
+                <w:sz w:val="24"/>
+                <w:szCs w:val="24"/>
+              </w:rPr>
+              <w:t>25.39</w:t>
+            </w:r>
+          </w:p>
+        </w:tc>
+      </w:tr>
+      <w:tr>
+        <w:tc>
+          <w:tcPr>
+            <w:tcW w:w="1000" w:type="pct"/>
+            <w:tcBorders>
+              <w:top w:val="single" w:sz="8" w:space="0" w:color="FFFFFF"/>
+              <w:left w:val="single" w:sz="8" w:space="0" w:color="FFFFFF"/>
+              <w:bottom w:val="single" w:sz="8" w:space="0" w:color="FFFFFF"/>
+              <w:right w:val="single" w:sz="8" w:space="0" w:color="FFFFFF"/>
+            </w:tcBorders>
+            <w:shd w:val="clear" w:color="auto" w:fill="E1E0D1"/>
+            <w:tcMar>
+              <w:top w:w="72" w:type="dxa"/>
+              <w:left w:w="144" w:type="dxa"/>
+              <w:bottom w:w="72" w:type="dxa"/>
+              <w:right w:w="144" w:type="dxa"/>
+            </w:tcMar>
+            <w:hideMark/>
+          </w:tcPr>
+          <w:p>
+            <w:pPr>
+              <w:rPr>
+                <w:rFonts w:ascii="Times New Roman" w:eastAsia="Calibri" w:hAnsi="Times New Roman" w:cs="Times New Roman"/>
+                <w:sz w:val="24"/>
+                <w:szCs w:val="24"/>
+              </w:rPr>
+            </w:pPr>
+            <w:r>
+              <w:rPr>
+                <w:rFonts w:ascii="Times New Roman" w:eastAsia="Calibri" w:hAnsi="Times New Roman" w:cs="Times New Roman"/>
+                <w:sz w:val="24"/>
+                <w:szCs w:val="24"/>
+              </w:rPr>
+              <w:t>Sequential</w:t>
+            </w:r>
+          </w:p>
+        </w:tc>
+        <w:tc>
+          <w:tcPr>
+            <w:tcW w:w="1000" w:type="pct"/>
+            <w:tcBorders>
+              <w:top w:val="single" w:sz="8" w:space="0" w:color="FFFFFF"/>
+              <w:left w:val="single" w:sz="8" w:space="0" w:color="FFFFFF"/>
+              <w:bottom w:val="single" w:sz="8" w:space="0" w:color="FFFFFF"/>
+              <w:right w:val="single" w:sz="8" w:space="0" w:color="FFFFFF"/>
+            </w:tcBorders>
+            <w:shd w:val="clear" w:color="auto" w:fill="E1E0D1"/>
+            <w:tcMar>
+              <w:top w:w="72" w:type="dxa"/>
+              <w:left w:w="144" w:type="dxa"/>
+              <w:bottom w:w="72" w:type="dxa"/>
+              <w:right w:w="144" w:type="dxa"/>
+            </w:tcMar>
+            <w:hideMark/>
+          </w:tcPr>
+          <w:p>
+            <w:pPr>
+              <w:rPr>
+                <w:rFonts w:ascii="Times New Roman" w:eastAsia="Calibri" w:hAnsi="Times New Roman" w:cs="Times New Roman"/>
+                <w:sz w:val="24"/>
+                <w:szCs w:val="24"/>
+              </w:rPr>
+            </w:pPr>
+            <w:r>
+              <w:rPr>
+                <w:rFonts w:ascii="Times New Roman" w:eastAsia="Calibri" w:hAnsi="Times New Roman" w:cs="Times New Roman"/>
+                <w:sz w:val="24"/>
+                <w:szCs w:val="24"/>
+              </w:rPr>
+              <w:t>80.0</w:t>
+            </w:r>
+          </w:p>
+        </w:tc>
+        <w:tc>
+          <w:tcPr>
+            <w:tcW w:w="1000" w:type="pct"/>
+            <w:tcBorders>
+              <w:top w:val="single" w:sz="8" w:space="0" w:color="FFFFFF"/>
+              <w:left w:val="single" w:sz="8" w:space="0" w:color="FFFFFF"/>
+              <w:bottom w:val="single" w:sz="8" w:space="0" w:color="FFFFFF"/>
+              <w:right w:val="single" w:sz="8" w:space="0" w:color="FFFFFF"/>
+            </w:tcBorders>
+            <w:shd w:val="clear" w:color="auto" w:fill="E1E0D1"/>
+            <w:tcMar>
+              <w:top w:w="72" w:type="dxa"/>
+              <w:left w:w="144" w:type="dxa"/>
+              <w:bottom w:w="72" w:type="dxa"/>
+              <w:right w:w="144" w:type="dxa"/>
+            </w:tcMar>
+            <w:hideMark/>
+          </w:tcPr>
+          <w:p>
+            <w:pPr>
+              <w:rPr>
+                <w:rFonts w:ascii="Times New Roman" w:eastAsia="Calibri" w:hAnsi="Times New Roman" w:cs="Times New Roman"/>
+                <w:sz w:val="24"/>
+                <w:szCs w:val="24"/>
+              </w:rPr>
+            </w:pPr>
+            <w:r>
+              <w:rPr>
+                <w:rFonts w:ascii="Times New Roman" w:eastAsia="Calibri" w:hAnsi="Times New Roman" w:cs="Times New Roman"/>
+                <w:sz w:val="24"/>
+                <w:szCs w:val="24"/>
+              </w:rPr>
+              <w:t>48.69</w:t>
+            </w:r>
+          </w:p>
+        </w:tc>
+        <w:tc>
+          <w:tcPr>
+            <w:tcW w:w="1000" w:type="pct"/>
+            <w:tcBorders>
+              <w:top w:val="single" w:sz="8" w:space="0" w:color="FFFFFF"/>
+              <w:left w:val="single" w:sz="8" w:space="0" w:color="FFFFFF"/>
+              <w:bottom w:val="single" w:sz="8" w:space="0" w:color="FFFFFF"/>
+              <w:right w:val="single" w:sz="8" w:space="0" w:color="FFFFFF"/>
+            </w:tcBorders>
+            <w:shd w:val="clear" w:color="auto" w:fill="E1E0D1"/>
+            <w:tcMar>
+              <w:top w:w="72" w:type="dxa"/>
+              <w:left w:w="144" w:type="dxa"/>
+              <w:bottom w:w="72" w:type="dxa"/>
+              <w:right w:w="144" w:type="dxa"/>
+            </w:tcMar>
+            <w:hideMark/>
+          </w:tcPr>
+          <w:p>
+            <w:pPr>
+              <w:rPr>
+                <w:rFonts w:ascii="Times New Roman" w:eastAsia="Calibri" w:hAnsi="Times New Roman" w:cs="Times New Roman"/>
+                <w:sz w:val="24"/>
+                <w:szCs w:val="24"/>
+              </w:rPr>
+            </w:pPr>
+            <w:r>
+              <w:rPr>
+                <w:rFonts w:ascii="Times New Roman" w:eastAsia="Calibri" w:hAnsi="Times New Roman" w:cs="Times New Roman"/>
+                <w:sz w:val="24"/>
+                <w:szCs w:val="24"/>
+              </w:rPr>
+              <w:t>49.14</w:t>
+            </w:r>
+          </w:p>
+        </w:tc>
+        <w:tc>
+          <w:tcPr>
+            <w:tcW w:w="1000" w:type="pct"/>
+            <w:tcBorders>
+              <w:top w:val="single" w:sz="8" w:space="0" w:color="FFFFFF"/>
+              <w:left w:val="single" w:sz="8" w:space="0" w:color="FFFFFF"/>
+              <w:bottom w:val="single" w:sz="8" w:space="0" w:color="FFFFFF"/>
+              <w:right w:val="single" w:sz="8" w:space="0" w:color="FFFFFF"/>
+            </w:tcBorders>
+            <w:shd w:val="clear" w:color="auto" w:fill="E1E0D1"/>
+            <w:tcMar>
+              <w:top w:w="72" w:type="dxa"/>
+              <w:left w:w="144" w:type="dxa"/>
+              <w:bottom w:w="72" w:type="dxa"/>
+              <w:right w:w="144" w:type="dxa"/>
+            </w:tcMar>
+            <w:hideMark/>
+          </w:tcPr>
+          <w:p>
+            <w:pPr>
+              <w:rPr>
+                <w:rFonts w:ascii="Times New Roman" w:eastAsia="Calibri" w:hAnsi="Times New Roman" w:cs="Times New Roman"/>
+                <w:sz w:val="24"/>
+                <w:szCs w:val="24"/>
+              </w:rPr>
+            </w:pPr>
+            <w:r>
+              <w:rPr>
+                <w:rFonts w:ascii="Times New Roman" w:eastAsia="Calibri" w:hAnsi="Times New Roman" w:cs="Times New Roman"/>
+                <w:sz w:val="24"/>
+                <w:szCs w:val="24"/>
+              </w:rPr>
+              <w:t>107.73</w:t>
+            </w:r>
+          </w:p>
+        </w:tc>
+      </w:tr>
+      <w:tr>
+        <w:trPr>
+          <w:trHeight w:val="584"/>
+        </w:trPr>
+        <w:tc>
+          <w:tcPr>
+            <w:tcW w:w="1000" w:type="pct"/>
+            <w:tcBorders>
+              <w:top w:val="single" w:sz="8" w:space="0" w:color="FFFFFF"/>
+              <w:left w:val="single" w:sz="8" w:space="0" w:color="FFFFFF"/>
+              <w:bottom w:val="single" w:sz="8" w:space="0" w:color="FFFFFF"/>
+              <w:right w:val="single" w:sz="8" w:space="0" w:color="FFFFFF"/>
+            </w:tcBorders>
+            <w:shd w:val="clear" w:color="auto" w:fill="F1F0EA"/>
+            <w:tcMar>
+              <w:top w:w="72" w:type="dxa"/>
+              <w:left w:w="144" w:type="dxa"/>
+              <w:bottom w:w="72" w:type="dxa"/>
+              <w:right w:w="144" w:type="dxa"/>
+            </w:tcMar>
+            <w:hideMark/>
+          </w:tcPr>
+          <w:p>
+            <w:pPr>
+              <w:rPr>
+                <w:rFonts w:ascii="Times New Roman" w:eastAsia="Calibri" w:hAnsi="Times New Roman" w:cs="Times New Roman"/>
+                <w:sz w:val="24"/>
+                <w:szCs w:val="24"/>
+              </w:rPr>
+            </w:pPr>
+            <w:r>
+              <w:rPr>
+                <w:rFonts w:ascii="Times New Roman" w:eastAsia="Calibri" w:hAnsi="Times New Roman" w:cs="Times New Roman"/>
+                <w:sz w:val="24"/>
+                <w:szCs w:val="24"/>
+              </w:rPr>
+              <w:t>One-Four</w:t>
+            </w:r>
+          </w:p>
+        </w:tc>
+        <w:tc>
+          <w:tcPr>
+            <w:tcW w:w="1000" w:type="pct"/>
+            <w:tcBorders>
+              <w:top w:val="single" w:sz="8" w:space="0" w:color="FFFFFF"/>
+              <w:left w:val="single" w:sz="8" w:space="0" w:color="FFFFFF"/>
+              <w:bottom w:val="single" w:sz="8" w:space="0" w:color="FFFFFF"/>
+              <w:right w:val="single" w:sz="8" w:space="0" w:color="FFFFFF"/>
+            </w:tcBorders>
+            <w:shd w:val="clear" w:color="auto" w:fill="F1F0EA"/>
+            <w:tcMar>
+              <w:top w:w="72" w:type="dxa"/>
+              <w:left w:w="144" w:type="dxa"/>
+              <w:bottom w:w="72" w:type="dxa"/>
+              <w:right w:w="144" w:type="dxa"/>
+            </w:tcMar>
+            <w:hideMark/>
+          </w:tcPr>
+          <w:p>
+            <w:pPr>
+              <w:rPr>
+                <w:rFonts w:ascii="Times New Roman" w:eastAsia="Calibri" w:hAnsi="Times New Roman" w:cs="Times New Roman"/>
+                <w:sz w:val="24"/>
+                <w:szCs w:val="24"/>
+              </w:rPr>
+            </w:pPr>
+            <w:r>
+              <w:rPr>
+                <w:rFonts w:ascii="Times New Roman" w:eastAsia="Calibri" w:hAnsi="Times New Roman" w:cs="Times New Roman"/>
+                <w:sz w:val="24"/>
+                <w:szCs w:val="24"/>
+              </w:rPr>
+              <w:t>79.8</w:t>
+            </w:r>
+          </w:p>
+        </w:tc>
+        <w:tc>
+          <w:tcPr>
+            <w:tcW w:w="1000" w:type="pct"/>
+            <w:tcBorders>
+              <w:top w:val="single" w:sz="8" w:space="0" w:color="FFFFFF"/>
+              <w:left w:val="single" w:sz="8" w:space="0" w:color="FFFFFF"/>
+              <w:bottom w:val="single" w:sz="8" w:space="0" w:color="FFFFFF"/>
+              <w:right w:val="single" w:sz="8" w:space="0" w:color="FFFFFF"/>
+            </w:tcBorders>
+            <w:shd w:val="clear" w:color="auto" w:fill="F1F0EA"/>
+            <w:tcMar>
+              <w:top w:w="72" w:type="dxa"/>
+              <w:left w:w="144" w:type="dxa"/>
+              <w:bottom w:w="72" w:type="dxa"/>
+              <w:right w:w="144" w:type="dxa"/>
+            </w:tcMar>
+            <w:hideMark/>
+          </w:tcPr>
+          <w:p>
+            <w:pPr>
+              <w:rPr>
+                <w:rFonts w:ascii="Times New Roman" w:eastAsia="Calibri" w:hAnsi="Times New Roman" w:cs="Times New Roman"/>
+                <w:sz w:val="24"/>
+                <w:szCs w:val="24"/>
+              </w:rPr>
+            </w:pPr>
+            <w:r>
+              <w:rPr>
+                <w:rFonts w:ascii="Times New Roman" w:eastAsia="Calibri" w:hAnsi="Times New Roman" w:cs="Times New Roman"/>
+                <w:sz w:val="24"/>
+                <w:szCs w:val="24"/>
+              </w:rPr>
+              <w:t>29.80</w:t>
+            </w:r>
+          </w:p>
+        </w:tc>
+        <w:tc>
+          <w:tcPr>
+            <w:tcW w:w="1000" w:type="pct"/>
+            <w:tcBorders>
+              <w:top w:val="single" w:sz="8" w:space="0" w:color="FFFFFF"/>
+              <w:left w:val="single" w:sz="8" w:space="0" w:color="FFFFFF"/>
+              <w:bottom w:val="single" w:sz="8" w:space="0" w:color="FFFFFF"/>
+              <w:right w:val="single" w:sz="8" w:space="0" w:color="FFFFFF"/>
+            </w:tcBorders>
+            <w:shd w:val="clear" w:color="auto" w:fill="F1F0EA"/>
+            <w:tcMar>
+              <w:top w:w="72" w:type="dxa"/>
+              <w:left w:w="144" w:type="dxa"/>
+              <w:bottom w:w="72" w:type="dxa"/>
+              <w:right w:w="144" w:type="dxa"/>
+            </w:tcMar>
+            <w:hideMark/>
+          </w:tcPr>
+          <w:p>
+            <w:pPr>
+              <w:rPr>
+                <w:rFonts w:ascii="Times New Roman" w:eastAsia="Calibri" w:hAnsi="Times New Roman" w:cs="Times New Roman"/>
+                <w:sz w:val="24"/>
+                <w:szCs w:val="24"/>
+              </w:rPr>
+            </w:pPr>
+            <w:r>
+              <w:rPr>
+                <w:rFonts w:ascii="Times New Roman" w:eastAsia="Calibri" w:hAnsi="Times New Roman" w:cs="Times New Roman"/>
+                <w:sz w:val="24"/>
+                <w:szCs w:val="24"/>
+              </w:rPr>
+              <w:t>29.98</w:t>
+            </w:r>
+          </w:p>
+        </w:tc>
+        <w:tc>
+          <w:tcPr>
+            <w:tcW w:w="1000" w:type="pct"/>
+            <w:tcBorders>
+              <w:top w:val="single" w:sz="8" w:space="0" w:color="FFFFFF"/>
+              <w:left w:val="single" w:sz="8" w:space="0" w:color="FFFFFF"/>
+              <w:bottom w:val="single" w:sz="8" w:space="0" w:color="FFFFFF"/>
+              <w:right w:val="single" w:sz="8" w:space="0" w:color="FFFFFF"/>
+            </w:tcBorders>
+            <w:shd w:val="clear" w:color="auto" w:fill="F1F0EA"/>
+            <w:tcMar>
+              <w:top w:w="72" w:type="dxa"/>
+              <w:left w:w="144" w:type="dxa"/>
+              <w:bottom w:w="72" w:type="dxa"/>
+              <w:right w:w="144" w:type="dxa"/>
+            </w:tcMar>
+            <w:hideMark/>
+          </w:tcPr>
+          <w:p>
+            <w:pPr>
+              <w:rPr>
+                <w:rFonts w:ascii="Times New Roman" w:eastAsia="Calibri" w:hAnsi="Times New Roman" w:cs="Times New Roman"/>
+                <w:sz w:val="24"/>
+                <w:szCs w:val="24"/>
+              </w:rPr>
+            </w:pPr>
+            <w:r>
+              <w:rPr>
+                <w:rFonts w:ascii="Times New Roman" w:eastAsia="Calibri" w:hAnsi="Times New Roman" w:cs="Times New Roman"/>
+                <w:sz w:val="24"/>
+                <w:szCs w:val="24"/>
+              </w:rPr>
+              <w:t>17.11</w:t>
+            </w:r>
+          </w:p>
+        </w:tc>
+      </w:tr>
+    </w:tbl>
+    <w:p>
+      <w:pPr>
+        <w:rPr>
+          <w:rFonts w:ascii="Times New Roman" w:eastAsia="Calibri" w:hAnsi="Times New Roman" w:cs="Times New Roman"/>
+          <w:sz w:val="24"/>
+          <w:szCs w:val="24"/>
+        </w:rPr>
+      </w:pPr>
+    </w:p>
+    <w:p>
+      <w:pPr>
+        <w:rPr>
+          <w:rFonts w:asciiTheme="majorHAnsi" w:eastAsia="Calibri" w:hAnsiTheme="majorHAnsi" w:cstheme="majorHAnsi"/>
+          <w:sz w:val="28"/>
+          <w:szCs w:val="28"/>
+        </w:rPr>
+      </w:pPr>
+      <w:r>
+        <w:rPr>
+          <w:rFonts w:asciiTheme="majorHAnsi" w:eastAsia="Calibri" w:hAnsiTheme="majorHAnsi" w:cstheme="majorHAnsi"/>
+          <w:sz w:val="28"/>
+          <w:szCs w:val="28"/>
+        </w:rPr>
+        <w:t>Graphs</w:t>
+      </w:r>
+    </w:p>
+    <w:p>
+      <w:pPr>
+        <w:rPr>
+          <w:rFonts w:asciiTheme="majorHAnsi" w:eastAsia="Calibri" w:hAnsiTheme="majorHAnsi" w:cstheme="majorHAnsi"/>
+          <w:sz w:val="28"/>
+          <w:szCs w:val="28"/>
+        </w:rPr>
+      </w:pPr>
+      <w:r>
+        <w:rPr>
+          <w:rFonts w:asciiTheme="majorHAnsi" w:eastAsia="Calibri" w:hAnsiTheme="majorHAnsi" w:cstheme="majorHAnsi"/>
+          <w:sz w:val="28"/>
+          <w:szCs w:val="28"/>
+        </w:rPr>
+        <w:t>Mean Wait Time of All Riders</w:t>
+      </w:r>
+    </w:p>
+    <w:p>
+      <w:pPr>
+        <w:rPr>
+          <w:rFonts w:asciiTheme="majorHAnsi" w:eastAsia="Calibri" w:hAnsiTheme="majorHAnsi" w:cstheme="majorHAnsi"/>
+          <w:sz w:val="28"/>
+          <w:szCs w:val="28"/>
+        </w:rPr>
+      </w:pPr>
+      <w:r>
+        <w:rPr>
+          <w:rFonts w:asciiTheme="majorHAnsi" w:eastAsia="Calibri" w:hAnsiTheme="majorHAnsi" w:cstheme="majorHAnsi"/>
+          <w:noProof/>
+          <w:sz w:val="28"/>
+          <w:szCs w:val="28"/>
+        </w:rPr>
+        <w:lastRenderedPageBreak/>
+        <w:drawing>
+          <wp:inline distT="0" distB="0" distL="0" distR="0" wp14:anchorId="571F1501" wp14:editId="5261F2DC">
+            <wp:extent cx="2926080" cy="2194560"/>
+            <wp:effectExtent l="0" t="0" r="7620" b="0"/>
+            <wp:docPr id="4" name="Picture 4" descr="Chart, histogram&#10;&#10;Description automatically generated"/>
+            <wp:cNvGraphicFramePr>
+              <a:graphicFrameLocks xmlns:a="http://schemas.openxmlformats.org/drawingml/2006/main" noChangeAspect="1"/>
+            </wp:cNvGraphicFramePr>
+            <a:graphic xmlns:a="http://schemas.openxmlformats.org/drawingml/2006/main">
+              <a:graphicData uri="http://schemas.openxmlformats.org/drawingml/2006/picture">
+                <pic:pic xmlns:pic="http://schemas.openxmlformats.org/drawingml/2006/picture">
+                  <pic:nvPicPr>
+                    <pic:cNvPr id="4" name="Picture 4" descr="Chart, histogram&#10;&#10;Description automatically generated"/>
+                    <pic:cNvPicPr/>
+                  </pic:nvPicPr>
+                  <pic:blipFill>
+                    <a:blip r:embed="rId4">
+                      <a:extLst>
+                        <a:ext uri="{28A0092B-C50C-407E-A947-70E740481C1C}">
+                          <a14:useLocalDpi xmlns:a14="http://schemas.microsoft.com/office/drawing/2010/main" val="0"/>
+                        </a:ext>
+                      </a:extLst>
+                    </a:blip>
+                    <a:stretch>
+                      <a:fillRect/>
+                    </a:stretch>
+                  </pic:blipFill>
+                  <pic:spPr>
+                    <a:xfrm>
+                      <a:off x="0" y="0"/>
+                      <a:ext cx="2926080" cy="2194560"/>
+                    </a:xfrm>
+                    <a:prstGeom prst="rect">
+                      <a:avLst/>
+                    </a:prstGeom>
+                  </pic:spPr>
+                </pic:pic>
+              </a:graphicData>
+            </a:graphic>
+          </wp:inline>
+        </w:drawing>
+      </w:r>
+      <w:r>
+        <w:rPr>
+          <w:rFonts w:asciiTheme="majorHAnsi" w:eastAsia="Calibri" w:hAnsiTheme="majorHAnsi" w:cstheme="majorHAnsi"/>
+          <w:noProof/>
+          <w:sz w:val="28"/>
+          <w:szCs w:val="28"/>
+        </w:rPr>
+        <w:drawing>
+          <wp:inline distT="0" distB="0" distL="0" distR="0" wp14:anchorId="293DBBA3" wp14:editId="1861CD13">
+            <wp:extent cx="2926080" cy="2194560"/>
+            <wp:effectExtent l="0" t="0" r="7620" b="0"/>
+            <wp:docPr id="5" name="Picture 5" descr="Chart, histogram&#10;&#10;Description automatically generated"/>
+            <wp:cNvGraphicFramePr>
+              <a:graphicFrameLocks xmlns:a="http://schemas.openxmlformats.org/drawingml/2006/main" noChangeAspect="1"/>
+            </wp:cNvGraphicFramePr>
+            <a:graphic xmlns:a="http://schemas.openxmlformats.org/drawingml/2006/main">
+              <a:graphicData uri="http://schemas.openxmlformats.org/drawingml/2006/picture">
+                <pic:pic xmlns:pic="http://schemas.openxmlformats.org/drawingml/2006/picture">
+                  <pic:nvPicPr>
+                    <pic:cNvPr id="5" name="Picture 5" descr="Chart, histogram&#10;&#10;Description automatically generated"/>
+                    <pic:cNvPicPr/>
+                  </pic:nvPicPr>
+                  <pic:blipFill>
+                    <a:blip r:embed="rId5">
+                      <a:extLst>
+                        <a:ext uri="{28A0092B-C50C-407E-A947-70E740481C1C}">
+                          <a14:useLocalDpi xmlns:a14="http://schemas.microsoft.com/office/drawing/2010/main" val="0"/>
+                        </a:ext>
+                      </a:extLst>
+                    </a:blip>
+                    <a:stretch>
+                      <a:fillRect/>
+                    </a:stretch>
+                  </pic:blipFill>
+                  <pic:spPr>
+                    <a:xfrm>
+                      <a:off x="0" y="0"/>
+                      <a:ext cx="2926080" cy="2194560"/>
+                    </a:xfrm>
+                    <a:prstGeom prst="rect">
+                      <a:avLst/>
+                    </a:prstGeom>
+                  </pic:spPr>
+                </pic:pic>
+              </a:graphicData>
+            </a:graphic>
+          </wp:inline>
+        </w:drawing>
+      </w:r>
+      <w:r>
+        <w:rPr>
+          <w:rFonts w:asciiTheme="majorHAnsi" w:eastAsia="Calibri" w:hAnsiTheme="majorHAnsi" w:cstheme="majorHAnsi"/>
+          <w:noProof/>
+          <w:sz w:val="28"/>
+          <w:szCs w:val="28"/>
+        </w:rPr>
+        <w:drawing>
+          <wp:inline distT="0" distB="0" distL="0" distR="0" wp14:anchorId="557C38F6" wp14:editId="19A209D0">
+            <wp:extent cx="2926080" cy="2194560"/>
+            <wp:effectExtent l="0" t="0" r="7620" b="0"/>
+            <wp:docPr id="7" name="Picture 7" descr="Chart, histogram&#10;&#10;Description automatically generated"/>
+            <wp:cNvGraphicFramePr>
+              <a:graphicFrameLocks xmlns:a="http://schemas.openxmlformats.org/drawingml/2006/main" noChangeAspect="1"/>
+            </wp:cNvGraphicFramePr>
+            <a:graphic xmlns:a="http://schemas.openxmlformats.org/drawingml/2006/main">
+              <a:graphicData uri="http://schemas.openxmlformats.org/drawingml/2006/picture">
+                <pic:pic xmlns:pic="http://schemas.openxmlformats.org/drawingml/2006/picture">
+                  <pic:nvPicPr>
+                    <pic:cNvPr id="7" name="Picture 7" descr="Chart, histogram&#10;&#10;Description automatically generated"/>
+                    <pic:cNvPicPr/>
+                  </pic:nvPicPr>
+                  <pic:blipFill>
+                    <a:blip r:embed="rId6">
+                      <a:extLst>
+                        <a:ext uri="{28A0092B-C50C-407E-A947-70E740481C1C}">
+                          <a14:useLocalDpi xmlns:a14="http://schemas.microsoft.com/office/drawing/2010/main" val="0"/>
+                        </a:ext>
+                      </a:extLst>
+                    </a:blip>
+                    <a:stretch>
+                      <a:fillRect/>
+                    </a:stretch>
+                  </pic:blipFill>
+                  <pic:spPr>
+                    <a:xfrm>
+                      <a:off x="0" y="0"/>
+                      <a:ext cx="2926080" cy="2194560"/>
+                    </a:xfrm>
+                    <a:prstGeom prst="rect">
+                      <a:avLst/>
+                    </a:prstGeom>
+                  </pic:spPr>
+                </pic:pic>
+              </a:graphicData>
+            </a:graphic>
+          </wp:inline>
+        </w:drawing>
+      </w:r>
+      <w:r>
+        <w:rPr>
+          <w:rFonts w:asciiTheme="majorHAnsi" w:eastAsia="Calibri" w:hAnsiTheme="majorHAnsi" w:cstheme="majorHAnsi"/>
+          <w:noProof/>
+          <w:sz w:val="28"/>
+          <w:szCs w:val="28"/>
+        </w:rPr>
+        <w:drawing>
+          <wp:inline distT="0" distB="0" distL="0" distR="0" wp14:anchorId="5766FB6D" wp14:editId="488E5F8B">
+            <wp:extent cx="2926080" cy="2194560"/>
+            <wp:effectExtent l="0" t="0" r="7620" b="0"/>
+            <wp:docPr id="6" name="Picture 6" descr="Chart, histogram&#10;&#10;Description automatically generated"/>
+            <wp:cNvGraphicFramePr>
+              <a:graphicFrameLocks xmlns:a="http://schemas.openxmlformats.org/drawingml/2006/main" noChangeAspect="1"/>
+            </wp:cNvGraphicFramePr>
+            <a:graphic xmlns:a="http://schemas.openxmlformats.org/drawingml/2006/main">
+              <a:graphicData uri="http://schemas.openxmlformats.org/drawingml/2006/picture">
+                <pic:pic xmlns:pic="http://schemas.openxmlformats.org/drawingml/2006/picture">
+                  <pic:nvPicPr>
+                    <pic:cNvPr id="6" name="Picture 6" descr="Chart, histogram&#10;&#10;Description automatically generated"/>
+                    <pic:cNvPicPr/>
+                  </pic:nvPicPr>
+                  <pic:blipFill>
+                    <a:blip r:embed="rId7">
+                      <a:extLst>
+                        <a:ext uri="{28A0092B-C50C-407E-A947-70E740481C1C}">
+                          <a14:useLocalDpi xmlns:a14="http://schemas.microsoft.com/office/drawing/2010/main" val="0"/>
+                        </a:ext>
+                      </a:extLst>
+                    </a:blip>
+                    <a:stretch>
+                      <a:fillRect/>
+                    </a:stretch>
+                  </pic:blipFill>
+                  <pic:spPr>
+                    <a:xfrm>
+                      <a:off x="0" y="0"/>
+                      <a:ext cx="2926080" cy="2194560"/>
+                    </a:xfrm>
+                    <a:prstGeom prst="rect">
+                      <a:avLst/>
+                    </a:prstGeom>
+                  </pic:spPr>
+                </pic:pic>
+              </a:graphicData>
+            </a:graphic>
+          </wp:inline>
+        </w:drawing>
+      </w:r>
+    </w:p>
+    <w:p>
+      <w:pPr>
+        <w:rPr>
+          <w:rFonts w:asciiTheme="majorHAnsi" w:eastAsia="Calibri" w:hAnsiTheme="majorHAnsi" w:cstheme="majorHAnsi"/>
+          <w:sz w:val="28"/>
+          <w:szCs w:val="28"/>
+        </w:rPr>
+      </w:pPr>
+      <w:r>
+        <w:rPr>
+          <w:rFonts w:asciiTheme="majorHAnsi" w:eastAsia="Calibri" w:hAnsiTheme="majorHAnsi" w:cstheme="majorHAnsi"/>
+          <w:sz w:val="28"/>
+          <w:szCs w:val="28"/>
+        </w:rPr>
+        <w:t xml:space="preserve">Mean of </w:t>
+      </w:r>
+      <w:r>
+        <w:rPr>
+          <w:rFonts w:asciiTheme="majorHAnsi" w:eastAsia="Calibri" w:hAnsiTheme="majorHAnsi" w:cstheme="majorHAnsi"/>
+          <w:sz w:val="28"/>
+          <w:szCs w:val="28"/>
+        </w:rPr>
+        <w:t>Replicate</w:t>
+      </w:r>
+      <w:r>
+        <w:rPr>
+          <w:rFonts w:asciiTheme="majorHAnsi" w:eastAsia="Calibri" w:hAnsiTheme="majorHAnsi" w:cstheme="majorHAnsi"/>
+          <w:sz w:val="28"/>
+          <w:szCs w:val="28"/>
+        </w:rPr>
+        <w:t xml:space="preserve"> Mean Wait Times</w:t>
+      </w:r>
+    </w:p>
+    <w:p>
+      <w:pPr>
+        <w:rPr>
+          <w:rFonts w:asciiTheme="majorHAnsi" w:eastAsia="Calibri" w:hAnsiTheme="majorHAnsi" w:cstheme="majorHAnsi"/>
+          <w:sz w:val="36"/>
+          <w:szCs w:val="36"/>
+        </w:rPr>
+      </w:pPr>
+      <w:r>
+        <w:rPr>
+          <w:rFonts w:asciiTheme="majorHAnsi" w:eastAsia="Calibri" w:hAnsiTheme="majorHAnsi" w:cstheme="majorHAnsi"/>
+          <w:noProof/>
+          <w:sz w:val="36"/>
+          <w:szCs w:val="36"/>
+        </w:rPr>
+        <w:lastRenderedPageBreak/>
+        <w:drawing>
+          <wp:inline distT="0" distB="0" distL="0" distR="0" wp14:anchorId="61D6C69A" wp14:editId="76F1957F">
+            <wp:extent cx="2926080" cy="2194560"/>
+            <wp:effectExtent l="0" t="0" r="7620" b="0"/>
+            <wp:docPr id="11" name="Picture 11" descr="Chart, histogram&#10;&#10;Description automatically generated"/>
+            <wp:cNvGraphicFramePr>
+              <a:graphicFrameLocks xmlns:a="http://schemas.openxmlformats.org/drawingml/2006/main" noChangeAspect="1"/>
+            </wp:cNvGraphicFramePr>
+            <a:graphic xmlns:a="http://schemas.openxmlformats.org/drawingml/2006/main">
+              <a:graphicData uri="http://schemas.openxmlformats.org/drawingml/2006/picture">
+                <pic:pic xmlns:pic="http://schemas.openxmlformats.org/drawingml/2006/picture">
+                  <pic:nvPicPr>
+                    <pic:cNvPr id="11" name="Picture 11" descr="Chart, histogram&#10;&#10;Description automatically generated"/>
+                    <pic:cNvPicPr/>
+                  </pic:nvPicPr>
+                  <pic:blipFill>
+                    <a:blip r:embed="rId8">
+                      <a:extLst>
+                        <a:ext uri="{28A0092B-C50C-407E-A947-70E740481C1C}">
+                          <a14:useLocalDpi xmlns:a14="http://schemas.microsoft.com/office/drawing/2010/main" val="0"/>
+                        </a:ext>
+                      </a:extLst>
+                    </a:blip>
+                    <a:stretch>
+                      <a:fillRect/>
+                    </a:stretch>
+                  </pic:blipFill>
+                  <pic:spPr>
+                    <a:xfrm>
+                      <a:off x="0" y="0"/>
+                      <a:ext cx="2926080" cy="2194560"/>
+                    </a:xfrm>
+                    <a:prstGeom prst="rect">
+                      <a:avLst/>
+                    </a:prstGeom>
+                  </pic:spPr>
+                </pic:pic>
+              </a:graphicData>
+            </a:graphic>
+          </wp:inline>
+        </w:drawing>
+      </w:r>
+      <w:r>
+        <w:rPr>
+          <w:rFonts w:asciiTheme="majorHAnsi" w:eastAsia="Calibri" w:hAnsiTheme="majorHAnsi" w:cstheme="majorHAnsi"/>
+          <w:noProof/>
+          <w:sz w:val="36"/>
+          <w:szCs w:val="36"/>
+        </w:rPr>
+        <w:drawing>
+          <wp:inline distT="0" distB="0" distL="0" distR="0" wp14:anchorId="729BA0DB" wp14:editId="4BE243D1">
+            <wp:extent cx="2926080" cy="2194560"/>
+            <wp:effectExtent l="0" t="0" r="7620" b="0"/>
+            <wp:docPr id="12" name="Picture 12" descr="Chart, histogram&#10;&#10;Description automatically generated"/>
+            <wp:cNvGraphicFramePr>
+              <a:graphicFrameLocks xmlns:a="http://schemas.openxmlformats.org/drawingml/2006/main" noChangeAspect="1"/>
+            </wp:cNvGraphicFramePr>
+            <a:graphic xmlns:a="http://schemas.openxmlformats.org/drawingml/2006/main">
+              <a:graphicData uri="http://schemas.openxmlformats.org/drawingml/2006/picture">
+                <pic:pic xmlns:pic="http://schemas.openxmlformats.org/drawingml/2006/picture">
+                  <pic:nvPicPr>
+                    <pic:cNvPr id="12" name="Picture 12" descr="Chart, histogram&#10;&#10;Description automatically generated"/>
+                    <pic:cNvPicPr/>
+                  </pic:nvPicPr>
+                  <pic:blipFill>
+                    <a:blip r:embed="rId9">
+                      <a:extLst>
+                        <a:ext uri="{28A0092B-C50C-407E-A947-70E740481C1C}">
+                          <a14:useLocalDpi xmlns:a14="http://schemas.microsoft.com/office/drawing/2010/main" val="0"/>
+                        </a:ext>
+                      </a:extLst>
+                    </a:blip>
+                    <a:stretch>
+                      <a:fillRect/>
+                    </a:stretch>
+                  </pic:blipFill>
+                  <pic:spPr>
+                    <a:xfrm>
+                      <a:off x="0" y="0"/>
+                      <a:ext cx="2926080" cy="2194560"/>
+                    </a:xfrm>
+                    <a:prstGeom prst="rect">
+                      <a:avLst/>
+                    </a:prstGeom>
+                  </pic:spPr>
+                </pic:pic>
+              </a:graphicData>
+            </a:graphic>
+          </wp:inline>
+        </w:drawing>
+      </w:r>
+      <w:r>
+        <w:rPr>
+          <w:rFonts w:asciiTheme="majorHAnsi" w:eastAsia="Calibri" w:hAnsiTheme="majorHAnsi" w:cstheme="majorHAnsi"/>
+          <w:noProof/>
+          <w:sz w:val="36"/>
+          <w:szCs w:val="36"/>
+        </w:rPr>
+        <w:drawing>
+          <wp:inline distT="0" distB="0" distL="0" distR="0" wp14:anchorId="03D8FD45" wp14:editId="3678E143">
+            <wp:extent cx="2926080" cy="2194560"/>
+            <wp:effectExtent l="0" t="0" r="7620" b="0"/>
+            <wp:docPr id="14" name="Picture 14" descr="Chart, histogram&#10;&#10;Description automatically generated"/>
+            <wp:cNvGraphicFramePr>
+              <a:graphicFrameLocks xmlns:a="http://schemas.openxmlformats.org/drawingml/2006/main" noChangeAspect="1"/>
+            </wp:cNvGraphicFramePr>
+            <a:graphic xmlns:a="http://schemas.openxmlformats.org/drawingml/2006/main">
+              <a:graphicData uri="http://schemas.openxmlformats.org/drawingml/2006/picture">
+                <pic:pic xmlns:pic="http://schemas.openxmlformats.org/drawingml/2006/picture">
+                  <pic:nvPicPr>
+                    <pic:cNvPr id="14" name="Picture 14" descr="Chart, histogram&#10;&#10;Description automatically generated"/>
+                    <pic:cNvPicPr/>
+                  </pic:nvPicPr>
+                  <pic:blipFill>
+                    <a:blip r:embed="rId10">
+                      <a:extLst>
+                        <a:ext uri="{28A0092B-C50C-407E-A947-70E740481C1C}">
+                          <a14:useLocalDpi xmlns:a14="http://schemas.microsoft.com/office/drawing/2010/main" val="0"/>
+                        </a:ext>
+                      </a:extLst>
+                    </a:blip>
+                    <a:stretch>
+                      <a:fillRect/>
+                    </a:stretch>
+                  </pic:blipFill>
+                  <pic:spPr>
+                    <a:xfrm>
+                      <a:off x="0" y="0"/>
+                      <a:ext cx="2926080" cy="2194560"/>
+                    </a:xfrm>
+                    <a:prstGeom prst="rect">
+                      <a:avLst/>
+                    </a:prstGeom>
+                  </pic:spPr>
+                </pic:pic>
+              </a:graphicData>
+            </a:graphic>
+          </wp:inline>
+        </w:drawing>
+      </w:r>
+      <w:r>
+        <w:rPr>
+          <w:rFonts w:asciiTheme="majorHAnsi" w:eastAsia="Calibri" w:hAnsiTheme="majorHAnsi" w:cstheme="majorHAnsi"/>
+          <w:noProof/>
+          <w:sz w:val="36"/>
+          <w:szCs w:val="36"/>
+        </w:rPr>
+        <w:drawing>
+          <wp:inline distT="0" distB="0" distL="0" distR="0" wp14:anchorId="3D35C17A" wp14:editId="64D7A032">
+            <wp:extent cx="2926080" cy="2194560"/>
+            <wp:effectExtent l="0" t="0" r="7620" b="0"/>
+            <wp:docPr id="13" name="Picture 13" descr="Chart, histogram&#10;&#10;Description automatically generated"/>
+            <wp:cNvGraphicFramePr>
+              <a:graphicFrameLocks xmlns:a="http://schemas.openxmlformats.org/drawingml/2006/main" noChangeAspect="1"/>
+            </wp:cNvGraphicFramePr>
+            <a:graphic xmlns:a="http://schemas.openxmlformats.org/drawingml/2006/main">
+              <a:graphicData uri="http://schemas.openxmlformats.org/drawingml/2006/picture">
+                <pic:pic xmlns:pic="http://schemas.openxmlformats.org/drawingml/2006/picture">
+                  <pic:nvPicPr>
+                    <pic:cNvPr id="13" name="Picture 13" descr="Chart, histogram&#10;&#10;Description automatically generated"/>
+                    <pic:cNvPicPr/>
+                  </pic:nvPicPr>
+                  <pic:blipFill>
+                    <a:blip r:embed="rId11">
+                      <a:extLst>
+                        <a:ext uri="{28A0092B-C50C-407E-A947-70E740481C1C}">
+                          <a14:useLocalDpi xmlns:a14="http://schemas.microsoft.com/office/drawing/2010/main" val="0"/>
+                        </a:ext>
+                      </a:extLst>
+                    </a:blip>
+                    <a:stretch>
+                      <a:fillRect/>
+                    </a:stretch>
+                  </pic:blipFill>
+                  <pic:spPr>
+                    <a:xfrm>
+                      <a:off x="0" y="0"/>
+                      <a:ext cx="2926080" cy="2194560"/>
+                    </a:xfrm>
+                    <a:prstGeom prst="rect">
+                      <a:avLst/>
+                    </a:prstGeom>
+                  </pic:spPr>
+                </pic:pic>
+              </a:graphicData>
+            </a:graphic>
+          </wp:inline>
+        </w:drawing>
+      </w:r>
+      <w:r>
+        <w:rPr>
+          <w:rFonts w:asciiTheme="majorHAnsi" w:eastAsia="Calibri" w:hAnsiTheme="majorHAnsi" w:cstheme="majorHAnsi"/>
+          <w:sz w:val="36"/>
+          <w:szCs w:val="36"/>
+        </w:rPr>
+        <w:br w:type="page"/>
+      </w:r>
+    </w:p>
+    <w:p>
+      <w:pPr>
+        <w:rPr>
+          <w:rFonts w:asciiTheme="majorHAnsi" w:eastAsia="Calibri" w:hAnsiTheme="majorHAnsi" w:cstheme="majorHAnsi"/>
+          <w:sz w:val="36"/>
+          <w:szCs w:val="36"/>
+        </w:rPr>
+      </w:pPr>
+      <w:r>
+        <w:rPr>
+          <w:rFonts w:asciiTheme="majorHAnsi" w:eastAsia="Calibri" w:hAnsiTheme="majorHAnsi" w:cstheme="majorHAnsi"/>
+          <w:sz w:val="36"/>
+          <w:szCs w:val="36"/>
+        </w:rPr>
+        <w:lastRenderedPageBreak/>
+        <w:t>Conclusions</w:t>
+      </w:r>
+    </w:p>
+    <w:p>
+      <w:pPr>
+        <w:rPr>
+          <w:rFonts w:asciiTheme="majorHAnsi" w:eastAsia="Calibri" w:hAnsiTheme="majorHAnsi" w:cstheme="majorHAnsi"/>
+          <w:sz w:val="32"/>
+          <w:szCs w:val="32"/>
+        </w:rPr>
+      </w:pPr>
+      <w:r>
+        <w:rPr>
+          <w:rFonts w:asciiTheme="majorHAnsi" w:eastAsia="Calibri" w:hAnsiTheme="majorHAnsi" w:cstheme="majorHAnsi"/>
+          <w:sz w:val="32"/>
+          <w:szCs w:val="32"/>
+        </w:rPr>
+        <w:t>Analysis</w:t>
+      </w:r>
+    </w:p>
+    <w:p>
+      <w:pPr>
+        <w:rPr>
+          <w:rFonts w:ascii="Times New Roman" w:eastAsia="Calibri" w:hAnsi="Times New Roman" w:cs="Times New Roman"/>
+          <w:sz w:val="24"/>
+          <w:szCs w:val="24"/>
+        </w:rPr>
+      </w:pPr>
+      <w:r>
+        <w:rPr>
+          <w:rFonts w:ascii="Times New Roman" w:eastAsia="Calibri" w:hAnsi="Times New Roman" w:cs="Times New Roman"/>
+          <w:sz w:val="24"/>
+          <w:szCs w:val="24"/>
+        </w:rPr>
+        <w:t xml:space="preserve">I was quite surprised to find that none of the alternate scheduling strategies were able to perform better than the default. After considering why this might be and looking at the other configurations results, I’ve </w:t>
+      </w:r>
+      <w:proofErr w:type="gramStart"/>
+      <w:r>
+        <w:rPr>
+          <w:rFonts w:ascii="Times New Roman" w:eastAsia="Calibri" w:hAnsi="Times New Roman" w:cs="Times New Roman"/>
+          <w:sz w:val="24"/>
+          <w:szCs w:val="24"/>
+        </w:rPr>
+        <w:t>come to the conclusion</w:t>
+      </w:r>
+      <w:proofErr w:type="gramEnd"/>
+      <w:r>
+        <w:rPr>
+          <w:rFonts w:ascii="Times New Roman" w:eastAsia="Calibri" w:hAnsi="Times New Roman" w:cs="Times New Roman"/>
+          <w:sz w:val="24"/>
+          <w:szCs w:val="24"/>
+        </w:rPr>
+        <w:t xml:space="preserve"> that there is likely some impact as a result of a bias I introduce with my starting and ending floor selection, but the more likely culprit is something else. It wasn’t until I stepped away from the project for a day before I realized it, there is a simple elegance to the strategy of parking the elevator where it was last used that is hard to beat. Meaning if people most often go to the first or third floor, the elevator is going to be left there more often than a floor that people go to less and all the other </w:t>
+      </w:r>
+      <w:r>
+        <w:rPr>
+          <w:rFonts w:ascii="Times New Roman" w:eastAsia="Calibri" w:hAnsi="Times New Roman" w:cs="Times New Roman"/>
+          <w:sz w:val="24"/>
+          <w:szCs w:val="24"/>
+        </w:rPr>
+        <w:t>configurations</w:t>
+      </w:r>
+      <w:r>
+        <w:rPr>
+          <w:rFonts w:ascii="Times New Roman" w:eastAsia="Calibri" w:hAnsi="Times New Roman" w:cs="Times New Roman"/>
+          <w:sz w:val="24"/>
+          <w:szCs w:val="24"/>
+        </w:rPr>
+        <w:t xml:space="preserve"> take extra time</w:t>
+      </w:r>
+      <w:r>
+        <w:rPr>
+          <w:rFonts w:ascii="Times New Roman" w:eastAsia="Calibri" w:hAnsi="Times New Roman" w:cs="Times New Roman"/>
+          <w:sz w:val="24"/>
+          <w:szCs w:val="24"/>
+        </w:rPr>
+        <w:t xml:space="preserve"> and steps</w:t>
+      </w:r>
+      <w:r>
+        <w:rPr>
+          <w:rFonts w:ascii="Times New Roman" w:eastAsia="Calibri" w:hAnsi="Times New Roman" w:cs="Times New Roman"/>
+          <w:sz w:val="24"/>
+          <w:szCs w:val="24"/>
+        </w:rPr>
+        <w:t xml:space="preserve"> to move the elevator somewhere that people aren’t. </w:t>
+      </w:r>
+      <w:r>
+        <w:rPr>
+          <w:rFonts w:ascii="Times New Roman" w:eastAsia="Calibri" w:hAnsi="Times New Roman" w:cs="Times New Roman"/>
+          <w:sz w:val="24"/>
+          <w:szCs w:val="24"/>
+        </w:rPr>
+        <w:t xml:space="preserve">Additionally, I think that is why the one-four scheduling strategy was the closest to matching the average wait times. </w:t>
+      </w:r>
+    </w:p>
+    <w:p>
+      <w:pPr>
+        <w:rPr>
+          <w:rFonts w:ascii="Times New Roman" w:eastAsia="Calibri" w:hAnsi="Times New Roman" w:cs="Times New Roman"/>
+          <w:sz w:val="24"/>
+          <w:szCs w:val="24"/>
+        </w:rPr>
+      </w:pPr>
+      <w:r>
+        <w:rPr>
+          <w:rFonts w:asciiTheme="majorHAnsi" w:eastAsia="Calibri" w:hAnsiTheme="majorHAnsi" w:cstheme="majorHAnsi"/>
+          <w:sz w:val="32"/>
+          <w:szCs w:val="32"/>
+        </w:rPr>
+        <w:t>Conclusion</w:t>
+      </w:r>
+    </w:p>
+    <w:p>
+      <w:pPr>
+        <w:rPr>
+          <w:rFonts w:ascii="Times New Roman" w:eastAsia="Calibri" w:hAnsi="Times New Roman" w:cs="Times New Roman"/>
+          <w:sz w:val="24"/>
+          <w:szCs w:val="24"/>
+        </w:rPr>
+      </w:pPr>
+      <w:r>
+        <w:rPr>
+          <w:rFonts w:ascii="Times New Roman" w:eastAsia="Calibri" w:hAnsi="Times New Roman" w:cs="Times New Roman"/>
+          <w:sz w:val="24"/>
+          <w:szCs w:val="24"/>
+        </w:rPr>
+        <w:t>In closing, I was not able to simulate an alternate scheduling configuration for the elevators of the Russ Engineering Center that reduced the average wait time. Although this result was surprising at first, it now seems to be the intuitive answer. There are other factors that I think could be interesting to consider in a later study, namely the collection of real data for the floor selection distributions, and even an increased resolution of the single rider experience instead of my “batch” rider approach.</w:t>
+      </w:r>
+    </w:p>
+    <w:p>
+      <w:pPr>
+        <w:rPr>
+          <w:rFonts w:ascii="Times New Roman" w:eastAsia="Calibri" w:hAnsi="Times New Roman" w:cs="Times New Roman"/>
           <w:sz w:val="24"/>
           <w:szCs w:val="24"/>
         </w:rPr>
@@ -608,12 +4655,11 @@
   <w:style w:type="paragraph" w:default="1" w:styleId="Normal">
     <w:name w:val="Normal"/>
     <w:qFormat/>
-    <w:rsid w:val="00F23105"/>
+    <w:rsid w:val="0093554E"/>
   </w:style>
   <w:style w:type="character" w:default="1" w:styleId="DefaultParagraphFont">
     <w:name w:val="Default Paragraph Font"/>
     <w:uiPriority w:val="1"/>
-    <w:semiHidden/>
     <w:unhideWhenUsed/>
   </w:style>
   <w:style w:type="table" w:default="1" w:styleId="TableNormal">
@@ -636,6 +4682,25 @@
     <w:uiPriority w:val="99"/>
     <w:semiHidden/>
     <w:unhideWhenUsed/>
+  </w:style>
+  <w:style w:type="table" w:styleId="TableGrid">
+    <w:name w:val="Table Grid"/>
+    <w:basedOn w:val="TableNormal"/>
+    <w:uiPriority w:val="39"/>
+    <w:rsid w:val="005B5A20"/>
+    <w:pPr>
+      <w:spacing w:line="240" w:lineRule="auto"/>
+    </w:pPr>
+    <w:tblPr>
+      <w:tblBorders>
+        <w:top w:val="single" w:sz="4" w:space="0" w:color="auto"/>
+        <w:left w:val="single" w:sz="4" w:space="0" w:color="auto"/>
+        <w:bottom w:val="single" w:sz="4" w:space="0" w:color="auto"/>
+        <w:right w:val="single" w:sz="4" w:space="0" w:color="auto"/>
+        <w:insideH w:val="single" w:sz="4" w:space="0" w:color="auto"/>
+        <w:insideV w:val="single" w:sz="4" w:space="0" w:color="auto"/>
+      </w:tblBorders>
+    </w:tblPr>
   </w:style>
 </w:styles>
 </file>
